--- a/2019 공개SW개발자대회 결과보고서_95Avenue(김태진).docx
+++ b/2019 공개SW개발자대회 결과보고서_95Avenue(김태진).docx
@@ -1,6 +1,6 @@
 
 <file path=word/document.xml><?xml version="1.0" encoding="utf-8"?>
-<w:document xmlns:wpc="http://schemas.microsoft.com/office/word/2010/wordprocessingCanvas" xmlns:cx="http://schemas.microsoft.com/office/drawing/2014/chartex" xmlns:cx1="http://schemas.microsoft.com/office/drawing/2015/9/8/chartex" xmlns:cx2="http://schemas.microsoft.com/office/drawing/2015/10/21/chartex" xmlns:cx3="http://schemas.microsoft.com/office/drawing/2016/5/9/chartex" xmlns:cx4="http://schemas.microsoft.com/office/drawing/2016/5/10/chartex" xmlns:cx5="http://schemas.microsoft.com/office/drawing/2016/5/11/chartex" xmlns:cx6="http://schemas.microsoft.com/office/drawing/2016/5/12/chartex" xmlns:cx7="http://schemas.microsoft.com/office/drawing/2016/5/13/chartex" xmlns:cx8="http://schemas.microsoft.com/office/drawing/2016/5/14/chartex" xmlns:mc="http://schemas.openxmlformats.org/markup-compatibility/2006" xmlns:aink="http://schemas.microsoft.com/office/drawing/2016/ink" xmlns:am3d="http://schemas.microsoft.com/office/drawing/2017/model3d" xmlns:o="urn:schemas-microsoft-com:office:office" xmlns:r="http://schemas.openxmlformats.org/officeDocument/2006/relationships" xmlns:m="http://schemas.openxmlformats.org/officeDocument/2006/math" xmlns:v="urn:schemas-microsoft-com:vml" xmlns:wp14="http://schemas.microsoft.com/office/word/2010/wordprocessingDrawing" xmlns:wp="http://schemas.openxmlformats.org/drawingml/2006/wordprocessingDrawing" xmlns:w10="urn:schemas-microsoft-com:office:word" xmlns:w="http://schemas.openxmlformats.org/wordprocessingml/2006/main" xmlns:w14="http://schemas.microsoft.com/office/word/2010/wordml" xmlns:w15="http://schemas.microsoft.com/office/word/2012/wordml" xmlns:w16cid="http://schemas.microsoft.com/office/word/2016/wordml/cid" xmlns:w16se="http://schemas.microsoft.com/office/word/2015/wordml/symex" xmlns:wpg="http://schemas.microsoft.com/office/word/2010/wordprocessingGroup" xmlns:wpi="http://schemas.microsoft.com/office/word/2010/wordprocessingInk" xmlns:wne="http://schemas.microsoft.com/office/word/2006/wordml" xmlns:wps="http://schemas.microsoft.com/office/word/2010/wordprocessingShape" mc:Ignorable="w14 w15 w16se w16cid wp14">
+<w:document xmlns:wpc="http://schemas.microsoft.com/office/word/2010/wordprocessingCanvas" xmlns:cx="http://schemas.microsoft.com/office/drawing/2014/chartex" xmlns:cx1="http://schemas.microsoft.com/office/drawing/2015/9/8/chartex" xmlns:mc="http://schemas.openxmlformats.org/markup-compatibility/2006" xmlns:o="urn:schemas-microsoft-com:office:office" xmlns:r="http://schemas.openxmlformats.org/officeDocument/2006/relationships" xmlns:m="http://schemas.openxmlformats.org/officeDocument/2006/math" xmlns:v="urn:schemas-microsoft-com:vml" xmlns:wp14="http://schemas.microsoft.com/office/word/2010/wordprocessingDrawing" xmlns:wp="http://schemas.openxmlformats.org/drawingml/2006/wordprocessingDrawing" xmlns:w10="urn:schemas-microsoft-com:office:word" xmlns:w="http://schemas.openxmlformats.org/wordprocessingml/2006/main" xmlns:w14="http://schemas.microsoft.com/office/word/2010/wordml" xmlns:w15="http://schemas.microsoft.com/office/word/2012/wordml" xmlns:w16se="http://schemas.microsoft.com/office/word/2015/wordml/symex" xmlns:wpg="http://schemas.microsoft.com/office/word/2010/wordprocessingGroup" xmlns:wpi="http://schemas.microsoft.com/office/word/2010/wordprocessingInk" xmlns:wne="http://schemas.microsoft.com/office/word/2006/wordml" xmlns:wps="http://schemas.microsoft.com/office/word/2010/wordprocessingShape" mc:Ignorable="w14 w15 w16se wp14">
   <w:body>
     <w:tbl>
       <w:tblPr>
@@ -294,27 +294,7 @@
           <w:sz w:val="30"/>
           <w:szCs w:val="30"/>
         </w:rPr>
-        <w:t xml:space="preserve"> </w:t>
-      </w:r>
-      <w:proofErr w:type="spellStart"/>
-      <w:r>
-        <w:rPr>
-          <w:rFonts w:hint="eastAsia"/>
-          <w:b/>
-          <w:sz w:val="30"/>
-          <w:szCs w:val="30"/>
-        </w:rPr>
-        <w:t>참가팀</w:t>
-      </w:r>
-      <w:proofErr w:type="spellEnd"/>
-      <w:r>
-        <w:rPr>
-          <w:rFonts w:hint="eastAsia"/>
-          <w:b/>
-          <w:sz w:val="30"/>
-          <w:szCs w:val="30"/>
-        </w:rPr>
-        <w:t xml:space="preserve"> 개요</w:t>
+        <w:t xml:space="preserve"> 참가팀 개요</w:t>
       </w:r>
     </w:p>
     <w:tbl>
@@ -605,19 +585,7 @@
                 <w:kern w:val="0"/>
                 <w:szCs w:val="20"/>
               </w:rPr>
-              <w:t xml:space="preserve">총 인원 </w:t>
-            </w:r>
-            <w:proofErr w:type="gramStart"/>
-            <w:r>
-              <w:rPr>
-                <w:rFonts w:ascii="맑은 고딕" w:eastAsia="맑은 고딕" w:hAnsi="맑은 고딕" w:cs="굴림" w:hint="eastAsia"/>
-                <w:b/>
-                <w:bCs/>
-                <w:color w:val="000000"/>
-                <w:kern w:val="0"/>
-                <w:szCs w:val="20"/>
-              </w:rPr>
-              <w:t xml:space="preserve">( </w:t>
+              <w:t xml:space="preserve">총 인원 ( </w:t>
             </w:r>
             <w:r>
               <w:rPr>
@@ -630,7 +598,6 @@
               </w:rPr>
               <w:t>4</w:t>
             </w:r>
-            <w:proofErr w:type="gramEnd"/>
             <w:r>
               <w:rPr>
                 <w:rFonts w:ascii="맑은 고딕" w:eastAsia="맑은 고딕" w:hAnsi="맑은 고딕" w:cs="굴림" w:hint="eastAsia"/>
@@ -1296,10 +1263,10 @@
                   <v:path o:extrusionok="f" gradientshapeok="t" o:connecttype="rect"/>
                   <o:lock v:ext="edit" aspectratio="t"/>
                 </v:shapetype>
-                <v:shape id="_x0000_i1165" type="#_x0000_t75" style="width:42.85pt;height:20.55pt" o:ole="">
+                <v:shape id="_x0000_i1053" type="#_x0000_t75" style="width:42.6pt;height:20.4pt" o:ole="">
                   <v:imagedata r:id="rId8" o:title=""/>
                 </v:shape>
-                <w:control r:id="rId9" w:name="CheckBox13" w:shapeid="_x0000_i1165"/>
+                <w:control r:id="rId9" w:name="CheckBox13" w:shapeid="_x0000_i1053"/>
               </w:object>
             </w:r>
           </w:p>
@@ -1346,10 +1313,10 @@
                 <w:szCs w:val="20"/>
               </w:rPr>
               <w:object w:dxaOrig="225" w:dyaOrig="225" w14:anchorId="220B91DE">
-                <v:shape id="_x0000_i1163" type="#_x0000_t75" style="width:47.15pt;height:20.55pt" o:ole="">
+                <v:shape id="_x0000_i1055" type="#_x0000_t75" style="width:47.4pt;height:20.4pt" o:ole="">
                   <v:imagedata r:id="rId10" o:title=""/>
                 </v:shape>
-                <w:control r:id="rId11" w:name="CheckBox14" w:shapeid="_x0000_i1163"/>
+                <w:control r:id="rId11" w:name="CheckBox14" w:shapeid="_x0000_i1055"/>
               </w:object>
             </w:r>
           </w:p>
@@ -1475,10 +1442,10 @@
                 <w:szCs w:val="20"/>
               </w:rPr>
               <w:object w:dxaOrig="225" w:dyaOrig="225" w14:anchorId="30E7B157">
-                <v:shape id="_x0000_i1166" type="#_x0000_t75" style="width:64.3pt;height:18pt" o:ole="">
+                <v:shape id="_x0000_i1057" type="#_x0000_t75" style="width:64.8pt;height:18.6pt" o:ole="">
                   <v:imagedata r:id="rId12" o:title=""/>
                 </v:shape>
-                <w:control r:id="rId13" w:name="CheckBox5" w:shapeid="_x0000_i1166"/>
+                <w:control r:id="rId13" w:name="CheckBox5" w:shapeid="_x0000_i1057"/>
               </w:object>
             </w:r>
           </w:p>
@@ -1520,10 +1487,10 @@
                 <w:szCs w:val="20"/>
               </w:rPr>
               <w:object w:dxaOrig="225" w:dyaOrig="225" w14:anchorId="438B1938">
-                <v:shape id="_x0000_i1161" type="#_x0000_t75" style="width:74.55pt;height:18pt" o:ole="">
+                <v:shape id="_x0000_i1059" type="#_x0000_t75" style="width:73.8pt;height:18.6pt" o:ole="">
                   <v:imagedata r:id="rId14" o:title=""/>
                 </v:shape>
-                <w:control r:id="rId15" w:name="CheckBox6" w:shapeid="_x0000_i1161"/>
+                <w:control r:id="rId15" w:name="CheckBox6" w:shapeid="_x0000_i1059"/>
               </w:object>
             </w:r>
           </w:p>
@@ -1565,10 +1532,10 @@
                 <w:szCs w:val="20"/>
               </w:rPr>
               <w:object w:dxaOrig="225" w:dyaOrig="225" w14:anchorId="4A533F2D">
-                <v:shape id="_x0000_i1160" type="#_x0000_t75" style="width:76.3pt;height:18pt" o:ole="">
+                <v:shape id="_x0000_i1061" type="#_x0000_t75" style="width:76.8pt;height:18.6pt" o:ole="">
                   <v:imagedata r:id="rId16" o:title=""/>
                 </v:shape>
-                <w:control r:id="rId17" w:name="CheckBox7" w:shapeid="_x0000_i1160"/>
+                <w:control r:id="rId17" w:name="CheckBox7" w:shapeid="_x0000_i1061"/>
               </w:object>
             </w:r>
           </w:p>
@@ -1611,10 +1578,10 @@
                 <w:szCs w:val="20"/>
               </w:rPr>
               <w:object w:dxaOrig="225" w:dyaOrig="225" w14:anchorId="76AB8646">
-                <v:shape id="_x0000_i1159" type="#_x0000_t75" style="width:1in;height:18pt" o:ole="">
+                <v:shape id="_x0000_i1063" type="#_x0000_t75" style="width:1in;height:18.6pt" o:ole="">
                   <v:imagedata r:id="rId18" o:title=""/>
                 </v:shape>
-                <w:control r:id="rId19" w:name="CheckBox8" w:shapeid="_x0000_i1159"/>
+                <w:control r:id="rId19" w:name="CheckBox8" w:shapeid="_x0000_i1063"/>
               </w:object>
             </w:r>
           </w:p>
@@ -1723,10 +1690,10 @@
                 <w:szCs w:val="20"/>
               </w:rPr>
               <w:object w:dxaOrig="225" w:dyaOrig="225" w14:anchorId="2D4B1EF8">
-                <v:shape id="_x0000_i1158" type="#_x0000_t75" style="width:81.45pt;height:18pt" o:ole="">
+                <v:shape id="_x0000_i1065" type="#_x0000_t75" style="width:81.6pt;height:18.6pt" o:ole="">
                   <v:imagedata r:id="rId20" o:title=""/>
                 </v:shape>
-                <w:control r:id="rId21" w:name="CheckBox9" w:shapeid="_x0000_i1158"/>
+                <w:control r:id="rId21" w:name="CheckBox9" w:shapeid="_x0000_i1065"/>
               </w:object>
             </w:r>
           </w:p>
@@ -1768,10 +1735,10 @@
                 <w:szCs w:val="20"/>
               </w:rPr>
               <w:object w:dxaOrig="225" w:dyaOrig="225" w14:anchorId="35EFED88">
-                <v:shape id="_x0000_i1157" type="#_x0000_t75" style="width:54pt;height:18pt" o:ole="">
+                <v:shape id="_x0000_i1067" type="#_x0000_t75" style="width:53.4pt;height:18.6pt" o:ole="">
                   <v:imagedata r:id="rId22" o:title=""/>
                 </v:shape>
-                <w:control r:id="rId23" w:name="CheckBox10" w:shapeid="_x0000_i1157"/>
+                <w:control r:id="rId23" w:name="CheckBox10" w:shapeid="_x0000_i1067"/>
               </w:object>
             </w:r>
           </w:p>
@@ -1813,10 +1780,10 @@
                 <w:szCs w:val="20"/>
               </w:rPr>
               <w:object w:dxaOrig="225" w:dyaOrig="225" w14:anchorId="5078414A">
-                <v:shape id="_x0000_i1156" type="#_x0000_t75" style="width:56.55pt;height:18pt" o:ole="">
+                <v:shape id="_x0000_i1069" type="#_x0000_t75" style="width:56.4pt;height:18.6pt" o:ole="">
                   <v:imagedata r:id="rId24" o:title=""/>
                 </v:shape>
-                <w:control r:id="rId25" w:name="CheckBox11" w:shapeid="_x0000_i1156"/>
+                <w:control r:id="rId25" w:name="CheckBox11" w:shapeid="_x0000_i1069"/>
               </w:object>
             </w:r>
           </w:p>
@@ -1859,10 +1826,10 @@
                 <w:szCs w:val="20"/>
               </w:rPr>
               <w:object w:dxaOrig="225" w:dyaOrig="225" w14:anchorId="306D8747">
-                <v:shape id="_x0000_i1155" type="#_x0000_t75" style="width:56.55pt;height:18pt" o:ole="">
+                <v:shape id="_x0000_i1071" type="#_x0000_t75" style="width:56.4pt;height:18.6pt" o:ole="">
                   <v:imagedata r:id="rId26" o:title=""/>
                 </v:shape>
-                <w:control r:id="rId27" w:name="CheckBox111" w:shapeid="_x0000_i1155"/>
+                <w:control r:id="rId27" w:name="CheckBox111" w:shapeid="_x0000_i1071"/>
               </w:object>
             </w:r>
           </w:p>
@@ -1949,10 +1916,10 @@
                 <w:szCs w:val="20"/>
               </w:rPr>
               <w:object w:dxaOrig="225" w:dyaOrig="225" w14:anchorId="74EB8EFF">
-                <v:shape id="_x0000_i1167" type="#_x0000_t75" style="width:57.45pt;height:17.15pt" o:ole="">
+                <v:shape id="_x0000_i1073" type="#_x0000_t75" style="width:57.6pt;height:17.4pt" o:ole="">
                   <v:imagedata r:id="rId28" o:title=""/>
                 </v:shape>
-                <w:control r:id="rId29" w:name="CheckBox141" w:shapeid="_x0000_i1167"/>
+                <w:control r:id="rId29" w:name="CheckBox141" w:shapeid="_x0000_i1073"/>
               </w:object>
             </w:r>
             <w:r>
@@ -1974,10 +1941,10 @@
                 <w:szCs w:val="20"/>
               </w:rPr>
               <w:object w:dxaOrig="225" w:dyaOrig="225" w14:anchorId="0BD9D589">
-                <v:shape id="_x0000_i1153" type="#_x0000_t75" style="width:57.45pt;height:17.15pt" o:ole="">
+                <v:shape id="_x0000_i1075" type="#_x0000_t75" style="width:58.2pt;height:16.8pt" o:ole="">
                   <v:imagedata r:id="rId30" o:title=""/>
                 </v:shape>
-                <w:control r:id="rId31" w:name="CheckBox142" w:shapeid="_x0000_i1153"/>
+                <w:control r:id="rId31" w:name="CheckBox142" w:shapeid="_x0000_i1075"/>
               </w:object>
             </w:r>
             <w:r>
@@ -1999,10 +1966,10 @@
                 <w:szCs w:val="20"/>
               </w:rPr>
               <w:object w:dxaOrig="225" w:dyaOrig="225" w14:anchorId="3EE196DA">
-                <v:shape id="_x0000_i1152" type="#_x0000_t75" style="width:114.85pt;height:17.15pt" o:ole="">
+                <v:shape id="_x0000_i1077" type="#_x0000_t75" style="width:115.2pt;height:17.4pt" o:ole="">
                   <v:imagedata r:id="rId32" o:title=""/>
                 </v:shape>
-                <w:control r:id="rId33" w:name="CheckBox1421" w:shapeid="_x0000_i1152"/>
+                <w:control r:id="rId33" w:name="CheckBox1421" w:shapeid="_x0000_i1077"/>
               </w:object>
             </w:r>
             <w:r>
@@ -2024,10 +1991,10 @@
                 <w:szCs w:val="20"/>
               </w:rPr>
               <w:object w:dxaOrig="225" w:dyaOrig="225" w14:anchorId="6F64F7DE">
-                <v:shape id="_x0000_i1151" type="#_x0000_t75" style="width:57.45pt;height:17.15pt" o:ole="">
+                <v:shape id="_x0000_i1079" type="#_x0000_t75" style="width:57pt;height:17.4pt" o:ole="">
                   <v:imagedata r:id="rId34" o:title=""/>
                 </v:shape>
-                <w:control r:id="rId35" w:name="CheckBox1422" w:shapeid="_x0000_i1151"/>
+                <w:control r:id="rId35" w:name="CheckBox1422" w:shapeid="_x0000_i1079"/>
               </w:object>
             </w:r>
           </w:p>
@@ -2210,7 +2177,6 @@
               </w:rPr>
               <w:t xml:space="preserve">□ </w:t>
             </w:r>
-            <w:proofErr w:type="spellStart"/>
             <w:r>
               <w:rPr>
                 <w:rFonts w:ascii="맑은 고딕" w:eastAsia="맑은 고딕" w:hAnsi="맑은 고딕" w:cs="굴림" w:hint="eastAsia"/>
@@ -2221,20 +2187,7 @@
                 <w:sz w:val="30"/>
                 <w:szCs w:val="30"/>
               </w:rPr>
-              <w:t>참가팀</w:t>
-            </w:r>
-            <w:proofErr w:type="spellEnd"/>
-            <w:r>
-              <w:rPr>
-                <w:rFonts w:ascii="맑은 고딕" w:eastAsia="맑은 고딕" w:hAnsi="맑은 고딕" w:cs="굴림" w:hint="eastAsia"/>
-                <w:b/>
-                <w:bCs/>
-                <w:color w:val="000000"/>
-                <w:kern w:val="0"/>
-                <w:sz w:val="30"/>
-                <w:szCs w:val="30"/>
-              </w:rPr>
-              <w:t xml:space="preserve"> 활동 사진</w:t>
+              <w:t>참가팀 활동 사진</w:t>
             </w:r>
           </w:p>
         </w:tc>
@@ -2282,9 +2235,9 @@
                 <w:noProof/>
               </w:rPr>
               <w:drawing>
-                <wp:inline distT="0" distB="0" distL="0" distR="0" wp14:anchorId="62639A12" wp14:editId="221AA0C6">
-                  <wp:extent cx="6046470" cy="4625975"/>
-                  <wp:effectExtent l="0" t="0" r="0" b="3175"/>
+                <wp:inline distT="0" distB="0" distL="0" distR="0" wp14:anchorId="62639A12" wp14:editId="7D11D6D8">
+                  <wp:extent cx="6046470" cy="4534852"/>
+                  <wp:effectExtent l="0" t="0" r="0" b="0"/>
                   <wp:docPr id="1" name="그림 1"/>
                   <wp:cNvGraphicFramePr>
                     <a:graphicFrameLocks xmlns:a="http://schemas.openxmlformats.org/drawingml/2006/main" noChangeAspect="1"/>
@@ -2297,7 +2250,13 @@
                           <pic:cNvPicPr/>
                         </pic:nvPicPr>
                         <pic:blipFill>
-                          <a:blip r:embed="rId36"/>
+                          <a:blip r:embed="rId36" cstate="print">
+                            <a:extLst>
+                              <a:ext uri="{28A0092B-C50C-407E-A947-70E740481C1C}">
+                                <a14:useLocalDpi xmlns:a14="http://schemas.microsoft.com/office/drawing/2010/main" val="0"/>
+                              </a:ext>
+                            </a:extLst>
+                          </a:blip>
                           <a:stretch>
                             <a:fillRect/>
                           </a:stretch>
@@ -2305,7 +2264,7 @@
                         <pic:spPr>
                           <a:xfrm>
                             <a:off x="0" y="0"/>
-                            <a:ext cx="6046470" cy="4625975"/>
+                            <a:ext cx="6046470" cy="4534852"/>
                           </a:xfrm>
                           <a:prstGeom prst="rect">
                             <a:avLst/>
@@ -2325,8 +2284,6 @@
       <w:pPr>
         <w:pStyle w:val="a5"/>
       </w:pPr>
-      <w:bookmarkStart w:id="0" w:name="_GoBack"/>
-      <w:bookmarkEnd w:id="0"/>
     </w:p>
     <w:p>
       <w:pPr>
@@ -2344,6 +2301,7 @@
           <w:sz w:val="30"/>
           <w:szCs w:val="30"/>
         </w:rPr>
+        <w:lastRenderedPageBreak/>
         <w:t xml:space="preserve">□ 출품작 </w:t>
       </w:r>
       <w:r>
@@ -2525,7 +2483,7 @@
               <w:wordWrap/>
               <w:textAlignment w:val="baseline"/>
               <w:rPr>
-                <w:rFonts w:ascii="함초롬바탕" w:eastAsia="굴림" w:hAnsi="굴림" w:cs="굴림" w:hint="eastAsia"/>
+                <w:rFonts w:ascii="함초롬바탕" w:eastAsia="굴림" w:hAnsi="굴림" w:cs="굴림"/>
                 <w:color w:val="000000"/>
                 <w:kern w:val="0"/>
                 <w:szCs w:val="20"/>
@@ -2618,7 +2576,6 @@
               <w:tabs>
                 <w:tab w:val="left" w:pos="1635"/>
               </w:tabs>
-              <w:jc w:val="center"/>
               <w:textAlignment w:val="baseline"/>
               <w:rPr>
                 <w:rFonts w:ascii="맑은 고딕" w:eastAsia="맑은 고딕" w:hAnsi="맑은 고딕" w:cs="굴림"/>
@@ -2628,6 +2585,36 @@
                 <w:shd w:val="clear" w:color="auto" w:fill="FFFFFF"/>
               </w:rPr>
             </w:pPr>
+            <w:r>
+              <w:rPr>
+                <w:rFonts w:ascii="맑은 고딕" w:eastAsia="맑은 고딕" w:hAnsi="맑은 고딕" w:cs="굴림" w:hint="eastAsia"/>
+                <w:color w:val="000000"/>
+                <w:kern w:val="0"/>
+                <w:szCs w:val="30"/>
+                <w:shd w:val="clear" w:color="auto" w:fill="FFFFFF"/>
+              </w:rPr>
+              <w:t>특정 키워드로 검색한 결과를 광고 글과의 유사도</w:t>
+            </w:r>
+            <w:r>
+              <w:rPr>
+                <w:rFonts w:ascii="맑은 고딕" w:eastAsia="맑은 고딕" w:hAnsi="맑은 고딕" w:cs="굴림" w:hint="eastAsia"/>
+                <w:color w:val="000000"/>
+                <w:kern w:val="0"/>
+                <w:szCs w:val="30"/>
+                <w:shd w:val="clear" w:color="auto" w:fill="FFFFFF"/>
+              </w:rPr>
+              <w:t>와 함께</w:t>
+            </w:r>
+            <w:r>
+              <w:rPr>
+                <w:rFonts w:ascii="맑은 고딕" w:eastAsia="맑은 고딕" w:hAnsi="맑은 고딕" w:cs="굴림" w:hint="eastAsia"/>
+                <w:color w:val="000000"/>
+                <w:kern w:val="0"/>
+                <w:szCs w:val="30"/>
+                <w:shd w:val="clear" w:color="auto" w:fill="FFFFFF"/>
+              </w:rPr>
+              <w:t xml:space="preserve"> 사용자에게 제공</w:t>
+            </w:r>
           </w:p>
         </w:tc>
       </w:tr>
@@ -2719,177 +2706,1142 @@
           </w:p>
           <w:p>
             <w:pPr>
+              <w:wordWrap/>
+              <w:textAlignment w:val="baseline"/>
+              <w:rPr>
+                <w:rFonts w:asciiTheme="majorHAnsi" w:eastAsiaTheme="majorHAnsi" w:hAnsiTheme="majorHAnsi" w:cs="굴림"/>
+                <w:kern w:val="0"/>
+                <w:szCs w:val="20"/>
+              </w:rPr>
+            </w:pPr>
+          </w:p>
+          <w:p>
+            <w:pPr>
+              <w:wordWrap/>
+              <w:textAlignment w:val="baseline"/>
+              <w:rPr>
+                <w:rFonts w:asciiTheme="majorHAnsi" w:eastAsiaTheme="majorHAnsi" w:hAnsiTheme="majorHAnsi" w:cs="굴림"/>
+                <w:kern w:val="0"/>
+                <w:szCs w:val="20"/>
+              </w:rPr>
+            </w:pPr>
+            <w:r>
+              <w:rPr>
+                <w:rFonts w:asciiTheme="majorHAnsi" w:eastAsiaTheme="majorHAnsi" w:hAnsiTheme="majorHAnsi" w:cs="굴림" w:hint="eastAsia"/>
+                <w:kern w:val="0"/>
+                <w:szCs w:val="20"/>
+              </w:rPr>
+              <w:t>사람들이</w:t>
+            </w:r>
+            <w:r>
+              <w:rPr>
+                <w:rFonts w:asciiTheme="majorHAnsi" w:eastAsiaTheme="majorHAnsi" w:hAnsiTheme="majorHAnsi" w:cs="굴림"/>
+                <w:kern w:val="0"/>
+                <w:szCs w:val="20"/>
+              </w:rPr>
+              <w:t xml:space="preserve"> 필요한 정보를 검색하게 되면, 회사의 협찬을 받아 작성된 광고 글이 포털 사이트에 노출되게 된다. 이러한 광고 글들의 양이 많아지게 되면, 사용자는 필요한 정보를 얻는 것에 어려움을 겪게 된다. 검색 포털 사이트에서 광고를 필터링하여도, 최근에는 문구를 이미지화하여 필터를 피해 가는 등의 여러 방법으로 상위에 노출되도록 광고 글을 작성한다.</w:t>
+            </w:r>
+          </w:p>
+          <w:p>
+            <w:pPr>
+              <w:wordWrap/>
+              <w:textAlignment w:val="baseline"/>
+              <w:rPr>
+                <w:rFonts w:asciiTheme="majorHAnsi" w:eastAsiaTheme="majorHAnsi" w:hAnsiTheme="majorHAnsi" w:cs="굴림"/>
+                <w:kern w:val="0"/>
+                <w:szCs w:val="20"/>
+              </w:rPr>
+            </w:pPr>
+            <w:r>
+              <w:rPr>
+                <w:rFonts w:asciiTheme="majorHAnsi" w:eastAsiaTheme="majorHAnsi" w:hAnsiTheme="majorHAnsi" w:cs="굴림"/>
+                <w:kern w:val="0"/>
+                <w:szCs w:val="20"/>
+              </w:rPr>
+              <w:t>이러한 경험에서 아이디어를 얻어, 사용자가 브라우저를 통해 포털 사이트에서 검색했을 때, 글의 내용과 삽입된 이미지에 집중하여 해당 글이 광고 글인지 판단을 하는 프로그램을 계획하게 되었다.</w:t>
+            </w:r>
+          </w:p>
+          <w:p>
+            <w:pPr>
               <w:spacing w:line="384" w:lineRule="auto"/>
               <w:textAlignment w:val="baseline"/>
               <w:rPr>
+                <w:rFonts w:asciiTheme="majorHAnsi" w:eastAsiaTheme="majorHAnsi" w:hAnsiTheme="majorHAnsi" w:cs="굴림"/>
+                <w:color w:val="000000"/>
+                <w:kern w:val="0"/>
+                <w:sz w:val="24"/>
+                <w:szCs w:val="30"/>
+                <w:shd w:val="clear" w:color="auto" w:fill="FFFFFF"/>
+              </w:rPr>
+            </w:pPr>
+          </w:p>
+          <w:p>
+            <w:pPr>
+              <w:spacing w:line="384" w:lineRule="auto"/>
+              <w:textAlignment w:val="baseline"/>
+              <w:rPr>
+                <w:rFonts w:asciiTheme="majorHAnsi" w:eastAsiaTheme="majorHAnsi" w:hAnsiTheme="majorHAnsi" w:cs="굴림"/>
+                <w:color w:val="000000"/>
+                <w:kern w:val="0"/>
+                <w:sz w:val="24"/>
+                <w:szCs w:val="30"/>
+                <w:shd w:val="clear" w:color="auto" w:fill="FFFFFF"/>
+              </w:rPr>
+            </w:pPr>
+            <w:r>
+              <w:rPr>
+                <w:rFonts w:asciiTheme="majorHAnsi" w:eastAsiaTheme="majorHAnsi" w:hAnsiTheme="majorHAnsi" w:cs="굴림" w:hint="eastAsia"/>
+                <w:color w:val="000000"/>
+                <w:kern w:val="0"/>
+                <w:sz w:val="24"/>
+                <w:szCs w:val="30"/>
+                <w:shd w:val="clear" w:color="auto" w:fill="FFFFFF"/>
+              </w:rPr>
+              <w:t>2. 개발환경 및 개발언어</w:t>
+            </w:r>
+          </w:p>
+          <w:p>
+            <w:pPr>
+              <w:spacing w:line="384" w:lineRule="auto"/>
+              <w:textAlignment w:val="baseline"/>
+              <w:rPr>
+                <w:rFonts w:asciiTheme="majorHAnsi" w:eastAsiaTheme="majorHAnsi" w:hAnsiTheme="majorHAnsi" w:cs="굴림"/>
+                <w:color w:val="000000"/>
+                <w:kern w:val="0"/>
+                <w:szCs w:val="30"/>
+                <w:shd w:val="clear" w:color="auto" w:fill="FFFFFF"/>
+              </w:rPr>
+            </w:pPr>
+          </w:p>
+          <w:p>
+            <w:pPr>
+              <w:spacing w:line="384" w:lineRule="auto"/>
+              <w:textAlignment w:val="baseline"/>
+              <w:rPr>
+                <w:rFonts w:asciiTheme="majorHAnsi" w:eastAsiaTheme="majorHAnsi" w:hAnsiTheme="majorHAnsi" w:cs="굴림"/>
+                <w:color w:val="000000"/>
+                <w:kern w:val="0"/>
+                <w:szCs w:val="30"/>
+                <w:shd w:val="clear" w:color="auto" w:fill="FFFFFF"/>
+              </w:rPr>
+            </w:pPr>
+            <w:r>
+              <w:rPr>
+                <w:rFonts w:asciiTheme="majorHAnsi" w:eastAsiaTheme="majorHAnsi" w:hAnsiTheme="majorHAnsi" w:cs="굴림" w:hint="eastAsia"/>
+                <w:color w:val="000000"/>
+                <w:kern w:val="0"/>
+                <w:szCs w:val="30"/>
+                <w:shd w:val="clear" w:color="auto" w:fill="FFFFFF"/>
+              </w:rPr>
+              <w:t>개발환경:</w:t>
+            </w:r>
+            <w:r>
+              <w:rPr>
+                <w:rFonts w:asciiTheme="majorHAnsi" w:eastAsiaTheme="majorHAnsi" w:hAnsiTheme="majorHAnsi" w:cs="굴림"/>
+                <w:color w:val="000000"/>
+                <w:kern w:val="0"/>
+                <w:szCs w:val="30"/>
+                <w:shd w:val="clear" w:color="auto" w:fill="FFFFFF"/>
+              </w:rPr>
+              <w:t xml:space="preserve"> </w:t>
+            </w:r>
+            <w:r>
+              <w:rPr>
+                <w:rFonts w:asciiTheme="majorHAnsi" w:eastAsiaTheme="majorHAnsi" w:hAnsiTheme="majorHAnsi" w:cs="굴림" w:hint="eastAsia"/>
+                <w:color w:val="000000"/>
+                <w:kern w:val="0"/>
+                <w:szCs w:val="30"/>
+                <w:shd w:val="clear" w:color="auto" w:fill="FFFFFF"/>
+              </w:rPr>
+              <w:t>Window</w:t>
+            </w:r>
+          </w:p>
+          <w:p>
+            <w:pPr>
+              <w:spacing w:line="384" w:lineRule="auto"/>
+              <w:ind w:firstLineChars="450" w:firstLine="900"/>
+              <w:textAlignment w:val="baseline"/>
+              <w:rPr>
+                <w:rFonts w:asciiTheme="majorHAnsi" w:eastAsiaTheme="majorHAnsi" w:hAnsiTheme="majorHAnsi" w:cs="굴림"/>
+                <w:color w:val="000000"/>
+                <w:kern w:val="0"/>
+                <w:szCs w:val="30"/>
+                <w:shd w:val="clear" w:color="auto" w:fill="FFFFFF"/>
+              </w:rPr>
+            </w:pPr>
+            <w:r>
+              <w:rPr>
+                <w:rFonts w:asciiTheme="majorHAnsi" w:eastAsiaTheme="majorHAnsi" w:hAnsiTheme="majorHAnsi" w:cs="굴림" w:hint="eastAsia"/>
+                <w:color w:val="000000"/>
+                <w:kern w:val="0"/>
+                <w:szCs w:val="30"/>
+                <w:shd w:val="clear" w:color="auto" w:fill="FFFFFF"/>
+              </w:rPr>
+              <w:t>P</w:t>
+            </w:r>
+            <w:r>
+              <w:rPr>
+                <w:rFonts w:asciiTheme="majorHAnsi" w:eastAsiaTheme="majorHAnsi" w:hAnsiTheme="majorHAnsi" w:cs="굴림"/>
+                <w:color w:val="000000"/>
+                <w:kern w:val="0"/>
+                <w:szCs w:val="30"/>
+                <w:shd w:val="clear" w:color="auto" w:fill="FFFFFF"/>
+              </w:rPr>
+              <w:t>yCharm</w:t>
+            </w:r>
+            <w:r>
+              <w:rPr>
+                <w:rFonts w:asciiTheme="majorHAnsi" w:eastAsiaTheme="majorHAnsi" w:hAnsiTheme="majorHAnsi" w:cs="굴림" w:hint="eastAsia"/>
+                <w:color w:val="000000"/>
+                <w:kern w:val="0"/>
+                <w:szCs w:val="30"/>
+                <w:shd w:val="clear" w:color="auto" w:fill="FFFFFF"/>
+              </w:rPr>
+              <w:t>(라이브러리:</w:t>
+            </w:r>
+            <w:r>
+              <w:rPr>
+                <w:rFonts w:asciiTheme="majorHAnsi" w:eastAsiaTheme="majorHAnsi" w:hAnsiTheme="majorHAnsi" w:cs="굴림"/>
+                <w:color w:val="000000"/>
+                <w:kern w:val="0"/>
+                <w:szCs w:val="30"/>
+                <w:shd w:val="clear" w:color="auto" w:fill="FFFFFF"/>
+              </w:rPr>
+              <w:t xml:space="preserve"> Selenium, pymysql, </w:t>
+            </w:r>
+            <w:r>
+              <w:rPr>
+                <w:rFonts w:asciiTheme="majorHAnsi" w:eastAsiaTheme="majorHAnsi" w:hAnsiTheme="majorHAnsi" w:cs="굴림"/>
+                <w:color w:val="000000"/>
+                <w:kern w:val="0"/>
+                <w:szCs w:val="30"/>
+                <w:shd w:val="clear" w:color="auto" w:fill="FFFFFF"/>
+              </w:rPr>
+              <w:t xml:space="preserve">google cloud vision, </w:t>
+            </w:r>
+            <w:r>
+              <w:rPr>
+                <w:rFonts w:asciiTheme="majorHAnsi" w:eastAsiaTheme="majorHAnsi" w:hAnsiTheme="majorHAnsi" w:cs="굴림"/>
+                <w:color w:val="000000"/>
+                <w:kern w:val="0"/>
+                <w:szCs w:val="30"/>
+                <w:shd w:val="clear" w:color="auto" w:fill="FFFFFF"/>
+              </w:rPr>
+              <w:t>konlpy, genism, Flask</w:t>
+            </w:r>
+            <w:r>
+              <w:rPr>
+                <w:rFonts w:asciiTheme="majorHAnsi" w:eastAsiaTheme="majorHAnsi" w:hAnsiTheme="majorHAnsi" w:cs="굴림"/>
+                <w:color w:val="000000"/>
+                <w:kern w:val="0"/>
+                <w:szCs w:val="30"/>
+                <w:shd w:val="clear" w:color="auto" w:fill="FFFFFF"/>
+              </w:rPr>
+              <w:t>), MySQL</w:t>
+            </w:r>
+          </w:p>
+          <w:p>
+            <w:pPr>
+              <w:spacing w:line="384" w:lineRule="auto"/>
+              <w:textAlignment w:val="baseline"/>
+              <w:rPr>
+                <w:rFonts w:asciiTheme="majorHAnsi" w:eastAsiaTheme="majorHAnsi" w:hAnsiTheme="majorHAnsi" w:cs="굴림"/>
+                <w:color w:val="000000"/>
+                <w:kern w:val="0"/>
+                <w:szCs w:val="30"/>
+                <w:shd w:val="clear" w:color="auto" w:fill="FFFFFF"/>
+              </w:rPr>
+            </w:pPr>
+            <w:r>
+              <w:rPr>
+                <w:rFonts w:asciiTheme="majorHAnsi" w:eastAsiaTheme="majorHAnsi" w:hAnsiTheme="majorHAnsi" w:cs="굴림" w:hint="eastAsia"/>
+                <w:color w:val="000000"/>
+                <w:kern w:val="0"/>
+                <w:szCs w:val="30"/>
+                <w:shd w:val="clear" w:color="auto" w:fill="FFFFFF"/>
+              </w:rPr>
+              <w:t>개발언어:</w:t>
+            </w:r>
+            <w:r>
+              <w:rPr>
+                <w:rFonts w:asciiTheme="majorHAnsi" w:eastAsiaTheme="majorHAnsi" w:hAnsiTheme="majorHAnsi" w:cs="굴림"/>
+                <w:color w:val="000000"/>
+                <w:kern w:val="0"/>
+                <w:szCs w:val="30"/>
+                <w:shd w:val="clear" w:color="auto" w:fill="FFFFFF"/>
+              </w:rPr>
+              <w:t xml:space="preserve"> Python</w:t>
+            </w:r>
+            <w:r>
+              <w:rPr>
+                <w:rFonts w:asciiTheme="majorHAnsi" w:eastAsiaTheme="majorHAnsi" w:hAnsiTheme="majorHAnsi" w:cs="굴림" w:hint="eastAsia"/>
+                <w:color w:val="000000"/>
+                <w:kern w:val="0"/>
+                <w:szCs w:val="30"/>
+                <w:shd w:val="clear" w:color="auto" w:fill="FFFFFF"/>
+              </w:rPr>
+              <w:t>, MySQL</w:t>
+            </w:r>
+          </w:p>
+          <w:p>
+            <w:pPr>
+              <w:spacing w:line="384" w:lineRule="auto"/>
+              <w:textAlignment w:val="baseline"/>
+              <w:rPr>
+                <w:rFonts w:asciiTheme="majorHAnsi" w:eastAsiaTheme="majorHAnsi" w:hAnsiTheme="majorHAnsi" w:cs="굴림"/>
+                <w:color w:val="000000"/>
+                <w:kern w:val="0"/>
+                <w:szCs w:val="30"/>
+                <w:shd w:val="clear" w:color="auto" w:fill="FFFFFF"/>
+              </w:rPr>
+            </w:pPr>
+          </w:p>
+          <w:p>
+            <w:pPr>
+              <w:spacing w:line="384" w:lineRule="auto"/>
+              <w:textAlignment w:val="baseline"/>
+              <w:rPr>
+                <w:rFonts w:asciiTheme="majorHAnsi" w:eastAsiaTheme="majorHAnsi" w:hAnsiTheme="majorHAnsi" w:cs="굴림"/>
+                <w:color w:val="000000"/>
+                <w:kern w:val="0"/>
+                <w:szCs w:val="30"/>
+                <w:shd w:val="clear" w:color="auto" w:fill="FFFFFF"/>
+              </w:rPr>
+            </w:pPr>
+          </w:p>
+          <w:p>
+            <w:pPr>
+              <w:spacing w:line="384" w:lineRule="auto"/>
+              <w:textAlignment w:val="baseline"/>
+              <w:rPr>
+                <w:rFonts w:asciiTheme="majorHAnsi" w:eastAsiaTheme="majorHAnsi" w:hAnsiTheme="majorHAnsi" w:cs="굴림"/>
+                <w:color w:val="000000"/>
+                <w:kern w:val="0"/>
+                <w:szCs w:val="30"/>
+                <w:shd w:val="clear" w:color="auto" w:fill="FFFFFF"/>
+              </w:rPr>
+            </w:pPr>
+          </w:p>
+          <w:p>
+            <w:pPr>
+              <w:spacing w:line="384" w:lineRule="auto"/>
+              <w:textAlignment w:val="baseline"/>
+              <w:rPr>
+                <w:rFonts w:asciiTheme="majorHAnsi" w:eastAsiaTheme="majorHAnsi" w:hAnsiTheme="majorHAnsi" w:cs="굴림"/>
+                <w:color w:val="000000"/>
+                <w:kern w:val="0"/>
+                <w:szCs w:val="30"/>
+                <w:shd w:val="clear" w:color="auto" w:fill="FFFFFF"/>
+              </w:rPr>
+            </w:pPr>
+          </w:p>
+          <w:p>
+            <w:pPr>
+              <w:spacing w:line="384" w:lineRule="auto"/>
+              <w:textAlignment w:val="baseline"/>
+              <w:rPr>
+                <w:rFonts w:asciiTheme="majorHAnsi" w:eastAsiaTheme="majorHAnsi" w:hAnsiTheme="majorHAnsi" w:cs="굴림"/>
+                <w:color w:val="000000"/>
+                <w:kern w:val="0"/>
+                <w:szCs w:val="30"/>
+                <w:shd w:val="clear" w:color="auto" w:fill="FFFFFF"/>
+              </w:rPr>
+            </w:pPr>
+          </w:p>
+          <w:p>
+            <w:pPr>
+              <w:spacing w:line="384" w:lineRule="auto"/>
+              <w:textAlignment w:val="baseline"/>
+              <w:rPr>
+                <w:rFonts w:asciiTheme="majorHAnsi" w:eastAsiaTheme="majorHAnsi" w:hAnsiTheme="majorHAnsi" w:cs="굴림"/>
+                <w:color w:val="000000"/>
+                <w:kern w:val="0"/>
+                <w:szCs w:val="30"/>
+                <w:shd w:val="clear" w:color="auto" w:fill="FFFFFF"/>
+              </w:rPr>
+            </w:pPr>
+          </w:p>
+          <w:p>
+            <w:pPr>
+              <w:spacing w:line="384" w:lineRule="auto"/>
+              <w:textAlignment w:val="baseline"/>
+              <w:rPr>
+                <w:rFonts w:asciiTheme="majorHAnsi" w:eastAsiaTheme="majorHAnsi" w:hAnsiTheme="majorHAnsi" w:cs="굴림"/>
+                <w:color w:val="000000"/>
+                <w:kern w:val="0"/>
+                <w:szCs w:val="30"/>
+                <w:shd w:val="clear" w:color="auto" w:fill="FFFFFF"/>
+              </w:rPr>
+            </w:pPr>
+          </w:p>
+          <w:p>
+            <w:pPr>
+              <w:spacing w:line="384" w:lineRule="auto"/>
+              <w:textAlignment w:val="baseline"/>
+              <w:rPr>
+                <w:rFonts w:asciiTheme="majorHAnsi" w:eastAsiaTheme="majorHAnsi" w:hAnsiTheme="majorHAnsi" w:cs="굴림"/>
+                <w:color w:val="000000"/>
+                <w:kern w:val="0"/>
+                <w:szCs w:val="30"/>
+                <w:shd w:val="clear" w:color="auto" w:fill="FFFFFF"/>
+              </w:rPr>
+            </w:pPr>
+          </w:p>
+          <w:p>
+            <w:pPr>
+              <w:spacing w:line="384" w:lineRule="auto"/>
+              <w:textAlignment w:val="baseline"/>
+              <w:rPr>
+                <w:rFonts w:asciiTheme="majorHAnsi" w:eastAsiaTheme="majorHAnsi" w:hAnsiTheme="majorHAnsi" w:cs="굴림" w:hint="eastAsia"/>
+                <w:color w:val="000000"/>
+                <w:kern w:val="0"/>
+                <w:szCs w:val="30"/>
+                <w:shd w:val="clear" w:color="auto" w:fill="FFFFFF"/>
+              </w:rPr>
+            </w:pPr>
+            <w:bookmarkStart w:id="0" w:name="_GoBack"/>
+            <w:bookmarkEnd w:id="0"/>
+          </w:p>
+          <w:p>
+            <w:pPr>
+              <w:spacing w:line="384" w:lineRule="auto"/>
+              <w:textAlignment w:val="baseline"/>
+              <w:rPr>
+                <w:rFonts w:asciiTheme="majorHAnsi" w:eastAsiaTheme="majorHAnsi" w:hAnsiTheme="majorHAnsi" w:cs="굴림"/>
+                <w:color w:val="000000"/>
+                <w:kern w:val="0"/>
+                <w:sz w:val="24"/>
+                <w:szCs w:val="30"/>
+                <w:shd w:val="clear" w:color="auto" w:fill="FFFFFF"/>
+              </w:rPr>
+            </w:pPr>
+            <w:r>
+              <w:rPr>
+                <w:rFonts w:asciiTheme="majorHAnsi" w:eastAsiaTheme="majorHAnsi" w:hAnsiTheme="majorHAnsi" w:cs="굴림" w:hint="eastAsia"/>
+                <w:color w:val="000000"/>
+                <w:kern w:val="0"/>
+                <w:sz w:val="24"/>
+                <w:szCs w:val="30"/>
+                <w:shd w:val="clear" w:color="auto" w:fill="FFFFFF"/>
+              </w:rPr>
+              <w:t>3. 시스템 구성 및 아키텍처</w:t>
+            </w:r>
+          </w:p>
+          <w:p>
+            <w:pPr>
+              <w:spacing w:line="384" w:lineRule="auto"/>
+              <w:textAlignment w:val="baseline"/>
+              <w:rPr>
+                <w:rFonts w:asciiTheme="majorHAnsi" w:eastAsiaTheme="majorHAnsi" w:hAnsiTheme="majorHAnsi" w:cs="굴림"/>
+                <w:color w:val="000000"/>
+                <w:kern w:val="0"/>
+                <w:szCs w:val="30"/>
+              </w:rPr>
+            </w:pPr>
+          </w:p>
+          <w:p>
+            <w:pPr>
+              <w:spacing w:line="384" w:lineRule="auto"/>
+              <w:textAlignment w:val="baseline"/>
+              <w:rPr>
+                <w:rFonts w:asciiTheme="majorHAnsi" w:eastAsiaTheme="majorHAnsi" w:hAnsiTheme="majorHAnsi" w:cs="굴림"/>
+                <w:color w:val="000000"/>
+                <w:kern w:val="0"/>
+                <w:szCs w:val="30"/>
+              </w:rPr>
+            </w:pPr>
+            <w:r>
+              <w:rPr>
+                <w:noProof/>
+              </w:rPr>
+              <w:drawing>
+                <wp:inline distT="0" distB="0" distL="0" distR="0" wp14:anchorId="7E2EDBBF" wp14:editId="03F1FCAB">
+                  <wp:extent cx="5869425" cy="3063240"/>
+                  <wp:effectExtent l="0" t="0" r="0" b="3810"/>
+                  <wp:docPr id="2" name="그림 2"/>
+                  <wp:cNvGraphicFramePr>
+                    <a:graphicFrameLocks xmlns:a="http://schemas.openxmlformats.org/drawingml/2006/main" noChangeAspect="1"/>
+                  </wp:cNvGraphicFramePr>
+                  <a:graphic xmlns:a="http://schemas.openxmlformats.org/drawingml/2006/main">
+                    <a:graphicData uri="http://schemas.openxmlformats.org/drawingml/2006/picture">
+                      <pic:pic xmlns:pic="http://schemas.openxmlformats.org/drawingml/2006/picture">
+                        <pic:nvPicPr>
+                          <pic:cNvPr id="1" name=""/>
+                          <pic:cNvPicPr/>
+                        </pic:nvPicPr>
+                        <pic:blipFill>
+                          <a:blip r:embed="rId38"/>
+                          <a:stretch>
+                            <a:fillRect/>
+                          </a:stretch>
+                        </pic:blipFill>
+                        <pic:spPr>
+                          <a:xfrm>
+                            <a:off x="0" y="0"/>
+                            <a:ext cx="5870582" cy="3063844"/>
+                          </a:xfrm>
+                          <a:prstGeom prst="rect">
+                            <a:avLst/>
+                          </a:prstGeom>
+                        </pic:spPr>
+                      </pic:pic>
+                    </a:graphicData>
+                  </a:graphic>
+                </wp:inline>
+              </w:drawing>
+            </w:r>
+          </w:p>
+          <w:p>
+            <w:pPr>
+              <w:spacing w:line="384" w:lineRule="auto"/>
+              <w:textAlignment w:val="baseline"/>
+              <w:rPr>
+                <w:rFonts w:ascii="함초롬바탕" w:eastAsia="굴림" w:hAnsi="굴림" w:cs="굴림"/>
+                <w:color w:val="000000"/>
+                <w:kern w:val="0"/>
+                <w:szCs w:val="30"/>
+              </w:rPr>
+            </w:pPr>
+          </w:p>
+          <w:p>
+            <w:pPr>
+              <w:spacing w:line="384" w:lineRule="auto"/>
+              <w:textAlignment w:val="baseline"/>
+              <w:rPr>
+                <w:rFonts w:ascii="함초롬바탕" w:eastAsia="굴림" w:hAnsi="굴림" w:cs="굴림"/>
+                <w:color w:val="000000"/>
+                <w:kern w:val="0"/>
+                <w:sz w:val="24"/>
+                <w:szCs w:val="30"/>
+              </w:rPr>
+            </w:pPr>
+            <w:r>
+              <w:rPr>
+                <w:rFonts w:ascii="맑은 고딕" w:eastAsia="맑은 고딕" w:hAnsi="맑은 고딕" w:cs="굴림" w:hint="eastAsia"/>
+                <w:color w:val="000000"/>
+                <w:kern w:val="0"/>
+                <w:sz w:val="24"/>
+                <w:szCs w:val="30"/>
+                <w:shd w:val="clear" w:color="auto" w:fill="FFFFFF"/>
+              </w:rPr>
+              <w:t xml:space="preserve">4. 프로젝트 주요기능 </w:t>
+            </w:r>
+          </w:p>
+          <w:p>
+            <w:pPr>
+              <w:spacing w:line="384" w:lineRule="auto"/>
+              <w:textAlignment w:val="baseline"/>
+              <w:rPr>
                 <w:rFonts w:ascii="맑은 고딕" w:eastAsia="맑은 고딕" w:hAnsi="맑은 고딕" w:cs="굴림"/>
                 <w:color w:val="000000"/>
                 <w:kern w:val="0"/>
+                <w:szCs w:val="30"/>
+                <w:shd w:val="clear" w:color="auto" w:fill="FFFFFF"/>
+              </w:rPr>
+            </w:pPr>
+          </w:p>
+          <w:p>
+            <w:pPr>
+              <w:pStyle w:val="a4"/>
+              <w:numPr>
+                <w:ilvl w:val="0"/>
+                <w:numId w:val="8"/>
+              </w:numPr>
+              <w:spacing w:line="384" w:lineRule="auto"/>
+              <w:ind w:leftChars="0"/>
+              <w:textAlignment w:val="baseline"/>
+              <w:rPr>
+                <w:rFonts w:ascii="맑은 고딕" w:eastAsia="맑은 고딕" w:hAnsi="맑은 고딕" w:cs="굴림"/>
+                <w:color w:val="000000"/>
+                <w:kern w:val="0"/>
+                <w:szCs w:val="30"/>
+                <w:shd w:val="clear" w:color="auto" w:fill="FFFFFF"/>
+              </w:rPr>
+            </w:pPr>
+            <w:r>
+              <w:rPr>
+                <w:rFonts w:ascii="맑은 고딕" w:eastAsia="맑은 고딕" w:hAnsi="맑은 고딕" w:cs="굴림" w:hint="eastAsia"/>
+                <w:color w:val="000000"/>
+                <w:kern w:val="0"/>
+                <w:szCs w:val="30"/>
+                <w:shd w:val="clear" w:color="auto" w:fill="FFFFFF"/>
+              </w:rPr>
+              <w:t xml:space="preserve">광고 분류 </w:t>
+            </w:r>
+            <w:r>
+              <w:rPr>
+                <w:rFonts w:ascii="맑은 고딕" w:eastAsia="맑은 고딕" w:hAnsi="맑은 고딕" w:cs="굴림"/>
+                <w:color w:val="000000"/>
+                <w:kern w:val="0"/>
+                <w:szCs w:val="30"/>
+                <w:shd w:val="clear" w:color="auto" w:fill="FFFFFF"/>
+              </w:rPr>
+              <w:t xml:space="preserve">AI </w:t>
+            </w:r>
+            <w:r>
+              <w:rPr>
+                <w:rFonts w:ascii="맑은 고딕" w:eastAsia="맑은 고딕" w:hAnsi="맑은 고딕" w:cs="굴림" w:hint="eastAsia"/>
+                <w:color w:val="000000"/>
+                <w:kern w:val="0"/>
+                <w:szCs w:val="30"/>
+                <w:shd w:val="clear" w:color="auto" w:fill="FFFFFF"/>
+              </w:rPr>
+              <w:t>모델 생성</w:t>
+            </w:r>
+          </w:p>
+          <w:p>
+            <w:pPr>
+              <w:pStyle w:val="a4"/>
+              <w:numPr>
+                <w:ilvl w:val="1"/>
+                <w:numId w:val="8"/>
+              </w:numPr>
+              <w:spacing w:line="384" w:lineRule="auto"/>
+              <w:ind w:leftChars="0"/>
+              <w:textAlignment w:val="baseline"/>
+              <w:rPr>
+                <w:rFonts w:ascii="맑은 고딕" w:eastAsia="맑은 고딕" w:hAnsi="맑은 고딕" w:cs="굴림"/>
+                <w:color w:val="000000"/>
+                <w:kern w:val="0"/>
+                <w:szCs w:val="30"/>
+                <w:shd w:val="clear" w:color="auto" w:fill="FFFFFF"/>
+              </w:rPr>
+            </w:pPr>
+            <w:r>
+              <w:rPr>
+                <w:rFonts w:ascii="맑은 고딕" w:eastAsia="맑은 고딕" w:hAnsi="맑은 고딕" w:cs="굴림" w:hint="eastAsia"/>
+                <w:color w:val="000000"/>
+                <w:kern w:val="0"/>
+                <w:szCs w:val="30"/>
+                <w:shd w:val="clear" w:color="auto" w:fill="FFFFFF"/>
+              </w:rPr>
+              <w:t>키워드들에 대한 블로그 글/그림 수집</w:t>
+            </w:r>
+          </w:p>
+          <w:p>
+            <w:pPr>
+              <w:pStyle w:val="a4"/>
+              <w:numPr>
+                <w:ilvl w:val="1"/>
+                <w:numId w:val="8"/>
+              </w:numPr>
+              <w:spacing w:line="384" w:lineRule="auto"/>
+              <w:ind w:leftChars="0"/>
+              <w:textAlignment w:val="baseline"/>
+              <w:rPr>
+                <w:rFonts w:ascii="맑은 고딕" w:eastAsia="맑은 고딕" w:hAnsi="맑은 고딕" w:cs="굴림"/>
+                <w:color w:val="000000"/>
+                <w:kern w:val="0"/>
+                <w:szCs w:val="30"/>
+                <w:shd w:val="clear" w:color="auto" w:fill="FFFFFF"/>
+              </w:rPr>
+            </w:pPr>
+            <w:r>
+              <w:rPr>
+                <w:rFonts w:ascii="맑은 고딕" w:eastAsia="맑은 고딕" w:hAnsi="맑은 고딕" w:cs="굴림" w:hint="eastAsia"/>
+                <w:color w:val="000000"/>
+                <w:kern w:val="0"/>
+                <w:szCs w:val="30"/>
+                <w:shd w:val="clear" w:color="auto" w:fill="FFFFFF"/>
+              </w:rPr>
+              <w:t>그림의 텍스트를 추출</w:t>
+            </w:r>
+          </w:p>
+          <w:p>
+            <w:pPr>
+              <w:pStyle w:val="a4"/>
+              <w:numPr>
+                <w:ilvl w:val="1"/>
+                <w:numId w:val="8"/>
+              </w:numPr>
+              <w:spacing w:line="384" w:lineRule="auto"/>
+              <w:ind w:leftChars="0"/>
+              <w:textAlignment w:val="baseline"/>
+              <w:rPr>
+                <w:rFonts w:ascii="맑은 고딕" w:eastAsia="맑은 고딕" w:hAnsi="맑은 고딕" w:cs="굴림"/>
+                <w:color w:val="000000"/>
+                <w:kern w:val="0"/>
+                <w:szCs w:val="30"/>
+                <w:shd w:val="clear" w:color="auto" w:fill="FFFFFF"/>
+              </w:rPr>
+            </w:pPr>
+            <w:r>
+              <w:rPr>
+                <w:rFonts w:ascii="맑은 고딕" w:eastAsia="맑은 고딕" w:hAnsi="맑은 고딕" w:cs="굴림" w:hint="eastAsia"/>
+                <w:color w:val="000000"/>
+                <w:kern w:val="0"/>
+                <w:szCs w:val="30"/>
+                <w:shd w:val="clear" w:color="auto" w:fill="FFFFFF"/>
+              </w:rPr>
+              <w:t>추출한 텍스트로 광고 판단</w:t>
+            </w:r>
+          </w:p>
+          <w:p>
+            <w:pPr>
+              <w:pStyle w:val="a4"/>
+              <w:numPr>
+                <w:ilvl w:val="1"/>
+                <w:numId w:val="8"/>
+              </w:numPr>
+              <w:spacing w:line="384" w:lineRule="auto"/>
+              <w:ind w:leftChars="0"/>
+              <w:textAlignment w:val="baseline"/>
+              <w:rPr>
+                <w:rFonts w:ascii="맑은 고딕" w:eastAsia="맑은 고딕" w:hAnsi="맑은 고딕" w:cs="굴림"/>
+                <w:color w:val="000000"/>
+                <w:kern w:val="0"/>
+                <w:szCs w:val="30"/>
+                <w:shd w:val="clear" w:color="auto" w:fill="FFFFFF"/>
+              </w:rPr>
+            </w:pPr>
+            <w:r>
+              <w:rPr>
+                <w:rFonts w:ascii="맑은 고딕" w:eastAsia="맑은 고딕" w:hAnsi="맑은 고딕" w:cs="굴림" w:hint="eastAsia"/>
+                <w:color w:val="000000"/>
+                <w:kern w:val="0"/>
+                <w:szCs w:val="30"/>
+                <w:shd w:val="clear" w:color="auto" w:fill="FFFFFF"/>
+              </w:rPr>
+              <w:t>그림으로 판단이 되지 않는 경우 블로그 글로 판단</w:t>
+            </w:r>
+          </w:p>
+          <w:p>
+            <w:pPr>
+              <w:pStyle w:val="a4"/>
+              <w:numPr>
+                <w:ilvl w:val="1"/>
+                <w:numId w:val="8"/>
+              </w:numPr>
+              <w:spacing w:line="384" w:lineRule="auto"/>
+              <w:ind w:leftChars="0"/>
+              <w:textAlignment w:val="baseline"/>
+              <w:rPr>
+                <w:rFonts w:ascii="맑은 고딕" w:eastAsia="맑은 고딕" w:hAnsi="맑은 고딕" w:cs="굴림"/>
+                <w:color w:val="000000"/>
+                <w:kern w:val="0"/>
+                <w:szCs w:val="30"/>
+                <w:shd w:val="clear" w:color="auto" w:fill="FFFFFF"/>
+              </w:rPr>
+            </w:pPr>
+            <w:r>
+              <w:rPr>
+                <w:rFonts w:ascii="맑은 고딕" w:eastAsia="맑은 고딕" w:hAnsi="맑은 고딕" w:cs="굴림" w:hint="eastAsia"/>
+                <w:color w:val="000000"/>
+                <w:kern w:val="0"/>
+                <w:szCs w:val="30"/>
+                <w:shd w:val="clear" w:color="auto" w:fill="FFFFFF"/>
+              </w:rPr>
+              <w:t>블로그 글에 광고 판단을 레이블링 후 데이터베이스에 저장</w:t>
+            </w:r>
+          </w:p>
+          <w:p>
+            <w:pPr>
+              <w:pStyle w:val="a4"/>
+              <w:numPr>
+                <w:ilvl w:val="1"/>
+                <w:numId w:val="8"/>
+              </w:numPr>
+              <w:spacing w:line="384" w:lineRule="auto"/>
+              <w:ind w:leftChars="0"/>
+              <w:textAlignment w:val="baseline"/>
+              <w:rPr>
+                <w:rFonts w:ascii="맑은 고딕" w:eastAsia="맑은 고딕" w:hAnsi="맑은 고딕" w:cs="굴림"/>
+                <w:color w:val="000000"/>
+                <w:kern w:val="0"/>
+                <w:szCs w:val="30"/>
+                <w:shd w:val="clear" w:color="auto" w:fill="FFFFFF"/>
+              </w:rPr>
+            </w:pPr>
+            <w:r>
+              <w:rPr>
+                <w:rFonts w:ascii="맑은 고딕" w:eastAsia="맑은 고딕" w:hAnsi="맑은 고딕" w:cs="굴림" w:hint="eastAsia"/>
+                <w:color w:val="000000"/>
+                <w:kern w:val="0"/>
+                <w:szCs w:val="30"/>
+                <w:shd w:val="clear" w:color="auto" w:fill="FFFFFF"/>
+              </w:rPr>
+              <w:t xml:space="preserve">저장된 데이터로 </w:t>
+            </w:r>
+            <w:r>
+              <w:rPr>
+                <w:rFonts w:ascii="맑은 고딕" w:eastAsia="맑은 고딕" w:hAnsi="맑은 고딕" w:cs="굴림"/>
+                <w:color w:val="000000"/>
+                <w:kern w:val="0"/>
+                <w:szCs w:val="30"/>
+                <w:shd w:val="clear" w:color="auto" w:fill="FFFFFF"/>
+              </w:rPr>
+              <w:t xml:space="preserve">Doc2Vec </w:t>
+            </w:r>
+            <w:r>
+              <w:rPr>
+                <w:rFonts w:ascii="맑은 고딕" w:eastAsia="맑은 고딕" w:hAnsi="맑은 고딕" w:cs="굴림" w:hint="eastAsia"/>
+                <w:color w:val="000000"/>
+                <w:kern w:val="0"/>
+                <w:szCs w:val="30"/>
+                <w:shd w:val="clear" w:color="auto" w:fill="FFFFFF"/>
+              </w:rPr>
+              <w:t>모델 생성</w:t>
+            </w:r>
+          </w:p>
+          <w:p>
+            <w:pPr>
+              <w:pStyle w:val="a4"/>
+              <w:numPr>
+                <w:ilvl w:val="0"/>
+                <w:numId w:val="8"/>
+              </w:numPr>
+              <w:spacing w:line="384" w:lineRule="auto"/>
+              <w:ind w:leftChars="0"/>
+              <w:textAlignment w:val="baseline"/>
+              <w:rPr>
+                <w:rFonts w:ascii="맑은 고딕" w:eastAsia="맑은 고딕" w:hAnsi="맑은 고딕" w:cs="굴림"/>
+                <w:color w:val="000000"/>
+                <w:kern w:val="0"/>
+                <w:szCs w:val="30"/>
+                <w:shd w:val="clear" w:color="auto" w:fill="FFFFFF"/>
+              </w:rPr>
+            </w:pPr>
+            <w:r>
+              <w:rPr>
+                <w:rFonts w:ascii="맑은 고딕" w:eastAsia="맑은 고딕" w:hAnsi="맑은 고딕" w:cs="굴림" w:hint="eastAsia"/>
+                <w:color w:val="000000"/>
+                <w:kern w:val="0"/>
+                <w:szCs w:val="30"/>
+                <w:shd w:val="clear" w:color="auto" w:fill="FFFFFF"/>
+              </w:rPr>
+              <w:t>웹 페이지</w:t>
+            </w:r>
+          </w:p>
+          <w:p>
+            <w:pPr>
+              <w:pStyle w:val="a4"/>
+              <w:numPr>
+                <w:ilvl w:val="1"/>
+                <w:numId w:val="8"/>
+              </w:numPr>
+              <w:spacing w:line="384" w:lineRule="auto"/>
+              <w:ind w:leftChars="0"/>
+              <w:textAlignment w:val="baseline"/>
+              <w:rPr>
+                <w:rFonts w:ascii="맑은 고딕" w:eastAsia="맑은 고딕" w:hAnsi="맑은 고딕" w:cs="굴림"/>
+                <w:color w:val="000000"/>
+                <w:kern w:val="0"/>
+                <w:szCs w:val="30"/>
+                <w:shd w:val="clear" w:color="auto" w:fill="FFFFFF"/>
+              </w:rPr>
+            </w:pPr>
+            <w:r>
+              <w:rPr>
+                <w:rFonts w:ascii="맑은 고딕" w:eastAsia="맑은 고딕" w:hAnsi="맑은 고딕" w:cs="굴림" w:hint="eastAsia"/>
+                <w:color w:val="000000"/>
+                <w:kern w:val="0"/>
+                <w:szCs w:val="30"/>
+                <w:shd w:val="clear" w:color="auto" w:fill="FFFFFF"/>
+              </w:rPr>
+              <w:t>검색창에</w:t>
+            </w:r>
+            <w:r>
+              <w:rPr>
+                <w:rFonts w:ascii="맑은 고딕" w:eastAsia="맑은 고딕" w:hAnsi="맑은 고딕" w:cs="굴림"/>
+                <w:color w:val="000000"/>
+                <w:kern w:val="0"/>
+                <w:szCs w:val="30"/>
+                <w:shd w:val="clear" w:color="auto" w:fill="FFFFFF"/>
+              </w:rPr>
+              <w:t xml:space="preserve"> 검색할 Keyword 입력</w:t>
+            </w:r>
+          </w:p>
+          <w:p>
+            <w:pPr>
+              <w:pStyle w:val="a4"/>
+              <w:numPr>
+                <w:ilvl w:val="1"/>
+                <w:numId w:val="8"/>
+              </w:numPr>
+              <w:spacing w:line="384" w:lineRule="auto"/>
+              <w:ind w:leftChars="0"/>
+              <w:textAlignment w:val="baseline"/>
+              <w:rPr>
+                <w:rFonts w:ascii="맑은 고딕" w:eastAsia="맑은 고딕" w:hAnsi="맑은 고딕" w:cs="굴림"/>
+                <w:color w:val="000000"/>
+                <w:kern w:val="0"/>
+                <w:szCs w:val="30"/>
+                <w:shd w:val="clear" w:color="auto" w:fill="FFFFFF"/>
+              </w:rPr>
+            </w:pPr>
+            <w:r>
+              <w:rPr>
+                <w:rFonts w:ascii="맑은 고딕" w:eastAsia="맑은 고딕" w:hAnsi="맑은 고딕" w:cs="굴림"/>
+                <w:color w:val="000000"/>
+                <w:kern w:val="0"/>
+                <w:szCs w:val="30"/>
+                <w:shd w:val="clear" w:color="auto" w:fill="FFFFFF"/>
+              </w:rPr>
+              <w:t>AI 모델을 이용해 광고 분석 및 판단</w:t>
+            </w:r>
+          </w:p>
+          <w:p>
+            <w:pPr>
+              <w:pStyle w:val="a4"/>
+              <w:numPr>
+                <w:ilvl w:val="1"/>
+                <w:numId w:val="8"/>
+              </w:numPr>
+              <w:spacing w:line="384" w:lineRule="auto"/>
+              <w:ind w:leftChars="0"/>
+              <w:textAlignment w:val="baseline"/>
+              <w:rPr>
+                <w:rFonts w:ascii="맑은 고딕" w:eastAsia="맑은 고딕" w:hAnsi="맑은 고딕" w:cs="굴림"/>
+                <w:color w:val="000000"/>
+                <w:kern w:val="0"/>
+                <w:szCs w:val="30"/>
+                <w:shd w:val="clear" w:color="auto" w:fill="FFFFFF"/>
+              </w:rPr>
+            </w:pPr>
+            <w:r>
+              <w:rPr>
+                <w:rFonts w:ascii="맑은 고딕" w:eastAsia="맑은 고딕" w:hAnsi="맑은 고딕" w:cs="굴림" w:hint="eastAsia"/>
+                <w:color w:val="000000"/>
+                <w:kern w:val="0"/>
+                <w:szCs w:val="30"/>
+                <w:shd w:val="clear" w:color="auto" w:fill="FFFFFF"/>
+              </w:rPr>
+              <w:t>검색된</w:t>
+            </w:r>
+            <w:r>
+              <w:rPr>
+                <w:rFonts w:ascii="맑은 고딕" w:eastAsia="맑은 고딕" w:hAnsi="맑은 고딕" w:cs="굴림"/>
+                <w:color w:val="000000"/>
+                <w:kern w:val="0"/>
+                <w:szCs w:val="30"/>
+                <w:shd w:val="clear" w:color="auto" w:fill="FFFFFF"/>
+              </w:rPr>
+              <w:t xml:space="preserve"> 글과 광고 유사도를 페이지에 표시</w:t>
+            </w:r>
+          </w:p>
+          <w:p>
+            <w:pPr>
+              <w:pStyle w:val="a4"/>
+              <w:numPr>
+                <w:ilvl w:val="1"/>
+                <w:numId w:val="8"/>
+              </w:numPr>
+              <w:spacing w:line="384" w:lineRule="auto"/>
+              <w:ind w:leftChars="0"/>
+              <w:textAlignment w:val="baseline"/>
+              <w:rPr>
+                <w:rFonts w:ascii="맑은 고딕" w:eastAsia="맑은 고딕" w:hAnsi="맑은 고딕" w:cs="굴림"/>
+                <w:color w:val="000000"/>
+                <w:kern w:val="0"/>
+                <w:szCs w:val="30"/>
+                <w:shd w:val="clear" w:color="auto" w:fill="FFFFFF"/>
+              </w:rPr>
+            </w:pPr>
+            <w:r>
+              <w:rPr>
+                <w:rFonts w:ascii="맑은 고딕" w:eastAsia="맑은 고딕" w:hAnsi="맑은 고딕" w:cs="굴림" w:hint="eastAsia"/>
+                <w:color w:val="000000"/>
+                <w:kern w:val="0"/>
+                <w:szCs w:val="30"/>
+                <w:shd w:val="clear" w:color="auto" w:fill="FFFFFF"/>
+              </w:rPr>
+              <w:lastRenderedPageBreak/>
+              <w:t>검색</w:t>
+            </w:r>
+            <w:r>
+              <w:rPr>
+                <w:rFonts w:ascii="맑은 고딕" w:eastAsia="맑은 고딕" w:hAnsi="맑은 고딕" w:cs="굴림"/>
+                <w:color w:val="000000"/>
+                <w:kern w:val="0"/>
+                <w:szCs w:val="30"/>
+                <w:shd w:val="clear" w:color="auto" w:fill="FFFFFF"/>
+              </w:rPr>
+              <w:t xml:space="preserve"> 결과 클릭 시 해당 사이트로 접근</w:t>
+            </w:r>
+          </w:p>
+          <w:p>
+            <w:pPr>
+              <w:spacing w:line="384" w:lineRule="auto"/>
+              <w:textAlignment w:val="baseline"/>
+              <w:rPr>
+                <w:rFonts w:ascii="맑은 고딕" w:eastAsia="맑은 고딕" w:hAnsi="맑은 고딕" w:cs="굴림"/>
+                <w:color w:val="000000"/>
+                <w:kern w:val="0"/>
+                <w:szCs w:val="30"/>
+                <w:shd w:val="clear" w:color="auto" w:fill="FFFFFF"/>
+              </w:rPr>
+            </w:pPr>
+          </w:p>
+          <w:p>
+            <w:pPr>
+              <w:spacing w:line="384" w:lineRule="auto"/>
+              <w:textAlignment w:val="baseline"/>
+              <w:rPr>
+                <w:rFonts w:ascii="함초롬바탕" w:eastAsia="굴림" w:hAnsi="굴림" w:cs="굴림"/>
+                <w:color w:val="000000"/>
+                <w:kern w:val="0"/>
                 <w:sz w:val="24"/>
                 <w:szCs w:val="30"/>
-                <w:shd w:val="clear" w:color="auto" w:fill="FFFFFF"/>
-              </w:rPr>
-            </w:pPr>
-          </w:p>
-          <w:p>
-            <w:pPr>
-              <w:spacing w:line="384" w:lineRule="auto"/>
+              </w:rPr>
+            </w:pPr>
+            <w:r>
+              <w:rPr>
+                <w:rFonts w:ascii="맑은 고딕" w:eastAsia="맑은 고딕" w:hAnsi="맑은 고딕" w:cs="굴림" w:hint="eastAsia"/>
+                <w:color w:val="000000"/>
+                <w:kern w:val="0"/>
+                <w:sz w:val="24"/>
+                <w:szCs w:val="30"/>
+                <w:shd w:val="clear" w:color="auto" w:fill="FFFFFF"/>
+              </w:rPr>
+              <w:t>5. 기</w:t>
+            </w:r>
+            <w:r>
+              <w:rPr>
+                <w:rFonts w:ascii="맑은 고딕" w:eastAsia="맑은 고딕" w:hAnsi="맑은 고딕" w:cs="굴림" w:hint="eastAsia"/>
+                <w:color w:val="000000"/>
+                <w:kern w:val="0"/>
+                <w:sz w:val="24"/>
+                <w:szCs w:val="30"/>
+                <w:shd w:val="clear" w:color="auto" w:fill="FFFFFF"/>
+              </w:rPr>
+              <w:t>대효과 및 활용분야</w:t>
+            </w:r>
+          </w:p>
+          <w:p>
+            <w:pPr>
+              <w:spacing w:line="360" w:lineRule="auto"/>
               <w:textAlignment w:val="baseline"/>
               <w:rPr>
                 <w:rFonts w:ascii="맑은 고딕" w:eastAsia="맑은 고딕" w:hAnsi="맑은 고딕" w:cs="굴림"/>
                 <w:color w:val="000000"/>
                 <w:kern w:val="0"/>
-                <w:sz w:val="24"/>
-                <w:szCs w:val="30"/>
-                <w:shd w:val="clear" w:color="auto" w:fill="FFFFFF"/>
-              </w:rPr>
-            </w:pPr>
-            <w:r>
-              <w:rPr>
-                <w:rFonts w:ascii="맑은 고딕" w:eastAsia="맑은 고딕" w:hAnsi="맑은 고딕" w:cs="굴림" w:hint="eastAsia"/>
-                <w:color w:val="000000"/>
-                <w:kern w:val="0"/>
-                <w:sz w:val="24"/>
-                <w:szCs w:val="30"/>
-                <w:shd w:val="clear" w:color="auto" w:fill="FFFFFF"/>
-              </w:rPr>
-              <w:t>2. 개발환경 및 개발언어</w:t>
-            </w:r>
-          </w:p>
-          <w:p>
-            <w:pPr>
-              <w:spacing w:line="384" w:lineRule="auto"/>
+                <w:szCs w:val="30"/>
+                <w:shd w:val="clear" w:color="auto" w:fill="FFFFFF"/>
+              </w:rPr>
+            </w:pPr>
+          </w:p>
+          <w:p>
+            <w:pPr>
+              <w:wordWrap/>
+              <w:textAlignment w:val="baseline"/>
+              <w:rPr>
+                <w:rFonts w:asciiTheme="majorHAnsi" w:eastAsiaTheme="majorHAnsi" w:hAnsiTheme="majorHAnsi" w:cs="굴림"/>
+                <w:kern w:val="0"/>
+                <w:szCs w:val="20"/>
+              </w:rPr>
+            </w:pPr>
+            <w:r>
+              <w:rPr>
+                <w:rFonts w:asciiTheme="majorHAnsi" w:eastAsiaTheme="majorHAnsi" w:hAnsiTheme="majorHAnsi" w:cs="굴림" w:hint="eastAsia"/>
+                <w:kern w:val="0"/>
+                <w:szCs w:val="20"/>
+              </w:rPr>
+              <w:t>해당</w:t>
+            </w:r>
+            <w:r>
+              <w:rPr>
+                <w:rFonts w:asciiTheme="majorHAnsi" w:eastAsiaTheme="majorHAnsi" w:hAnsiTheme="majorHAnsi" w:cs="굴림"/>
+                <w:kern w:val="0"/>
+                <w:szCs w:val="20"/>
+              </w:rPr>
+              <w:t xml:space="preserve"> 서비스는 검색의 질적 향상을 이끈다. 편리성에 초점을 두어 사용자가 원하는 정보에 접근할 때, 글을 보기 전 질적인 내용을 예측을 도와 사용자가 손쉽게 정보를 얻을 수 있는 효과를 기대할 수 있다.</w:t>
+            </w:r>
+          </w:p>
+          <w:p>
+            <w:pPr>
+              <w:wordWrap/>
+              <w:textAlignment w:val="baseline"/>
+              <w:rPr>
+                <w:rFonts w:asciiTheme="majorHAnsi" w:eastAsiaTheme="majorHAnsi" w:hAnsiTheme="majorHAnsi" w:cs="굴림"/>
+                <w:kern w:val="0"/>
+                <w:szCs w:val="20"/>
+              </w:rPr>
+            </w:pPr>
+            <w:r>
+              <w:rPr>
+                <w:rFonts w:asciiTheme="majorHAnsi" w:eastAsiaTheme="majorHAnsi" w:hAnsiTheme="majorHAnsi" w:cs="굴림"/>
+                <w:kern w:val="0"/>
+                <w:szCs w:val="20"/>
+              </w:rPr>
+              <w:t>Keyword로 검색한 결과를 한 번에 보여주어 광고를 분류하기 때문에 사용자의 행동을 간소화하고 네이버, 구글 등 다양한 사이트로 바로 접근을 할 수 있도록 돕는다.</w:t>
+            </w:r>
+          </w:p>
+          <w:p>
+            <w:pPr>
+              <w:wordWrap/>
+              <w:textAlignment w:val="baseline"/>
+              <w:rPr>
+                <w:rFonts w:asciiTheme="majorHAnsi" w:eastAsiaTheme="majorHAnsi" w:hAnsiTheme="majorHAnsi" w:cs="굴림"/>
+                <w:kern w:val="0"/>
+                <w:szCs w:val="20"/>
+              </w:rPr>
+            </w:pPr>
+            <w:r>
+              <w:rPr>
+                <w:rFonts w:asciiTheme="majorHAnsi" w:eastAsiaTheme="majorHAnsi" w:hAnsiTheme="majorHAnsi" w:cs="굴림" w:hint="eastAsia"/>
+                <w:kern w:val="0"/>
+                <w:szCs w:val="20"/>
+              </w:rPr>
+              <w:t>웹</w:t>
+            </w:r>
+            <w:r>
+              <w:rPr>
+                <w:rFonts w:asciiTheme="majorHAnsi" w:eastAsiaTheme="majorHAnsi" w:hAnsiTheme="majorHAnsi" w:cs="굴림"/>
+                <w:kern w:val="0"/>
+                <w:szCs w:val="20"/>
+              </w:rPr>
+              <w:t xml:space="preserve"> </w:t>
+            </w:r>
+            <w:r>
+              <w:rPr>
+                <w:rFonts w:asciiTheme="majorHAnsi" w:eastAsiaTheme="majorHAnsi" w:hAnsiTheme="majorHAnsi" w:cs="굴림" w:hint="eastAsia"/>
+                <w:kern w:val="0"/>
+                <w:szCs w:val="20"/>
+              </w:rPr>
+              <w:t>형식</w:t>
+            </w:r>
+            <w:r>
+              <w:rPr>
+                <w:rFonts w:asciiTheme="majorHAnsi" w:eastAsiaTheme="majorHAnsi" w:hAnsiTheme="majorHAnsi" w:cs="굴림"/>
+                <w:kern w:val="0"/>
+                <w:szCs w:val="20"/>
+              </w:rPr>
+              <w:t>뿐만</w:t>
+            </w:r>
+            <w:r>
+              <w:rPr>
+                <w:rFonts w:asciiTheme="majorHAnsi" w:eastAsiaTheme="majorHAnsi" w:hAnsiTheme="majorHAnsi" w:cs="굴림"/>
+                <w:kern w:val="0"/>
+                <w:szCs w:val="20"/>
+              </w:rPr>
+              <w:t xml:space="preserve"> 아니라, 실행파일(exe), Application로도 활용이 </w:t>
+            </w:r>
+            <w:r>
+              <w:rPr>
+                <w:rFonts w:asciiTheme="majorHAnsi" w:eastAsiaTheme="majorHAnsi" w:hAnsiTheme="majorHAnsi" w:cs="굴림" w:hint="eastAsia"/>
+                <w:kern w:val="0"/>
+                <w:szCs w:val="20"/>
+              </w:rPr>
+              <w:t>가</w:t>
+            </w:r>
+            <w:r>
+              <w:rPr>
+                <w:rFonts w:asciiTheme="majorHAnsi" w:eastAsiaTheme="majorHAnsi" w:hAnsiTheme="majorHAnsi" w:cs="굴림"/>
+                <w:kern w:val="0"/>
+                <w:szCs w:val="20"/>
+              </w:rPr>
+              <w:t>능하다.</w:t>
+            </w:r>
+          </w:p>
+          <w:p>
+            <w:pPr>
+              <w:spacing w:line="360" w:lineRule="auto"/>
+              <w:jc w:val="left"/>
               <w:textAlignment w:val="baseline"/>
               <w:rPr>
                 <w:rFonts w:ascii="맑은 고딕" w:eastAsia="맑은 고딕" w:hAnsi="맑은 고딕" w:cs="굴림"/>
                 <w:color w:val="000000"/>
                 <w:kern w:val="0"/>
-                <w:sz w:val="24"/>
-                <w:szCs w:val="30"/>
-                <w:shd w:val="clear" w:color="auto" w:fill="FFFFFF"/>
-              </w:rPr>
-            </w:pPr>
-          </w:p>
-          <w:p>
-            <w:pPr>
-              <w:spacing w:line="384" w:lineRule="auto"/>
-              <w:textAlignment w:val="baseline"/>
-              <w:rPr>
-                <w:rFonts w:ascii="맑은 고딕" w:eastAsia="맑은 고딕" w:hAnsi="맑은 고딕" w:cs="굴림"/>
-                <w:color w:val="000000"/>
-                <w:kern w:val="0"/>
-                <w:sz w:val="24"/>
-                <w:szCs w:val="30"/>
-                <w:shd w:val="clear" w:color="auto" w:fill="FFFFFF"/>
-              </w:rPr>
-            </w:pPr>
-            <w:r>
-              <w:rPr>
-                <w:rFonts w:ascii="맑은 고딕" w:eastAsia="맑은 고딕" w:hAnsi="맑은 고딕" w:cs="굴림" w:hint="eastAsia"/>
-                <w:color w:val="000000"/>
-                <w:kern w:val="0"/>
-                <w:sz w:val="24"/>
-                <w:szCs w:val="30"/>
-                <w:shd w:val="clear" w:color="auto" w:fill="FFFFFF"/>
-              </w:rPr>
-              <w:t>3. 시스템 구성 및 아키텍처</w:t>
-            </w:r>
-          </w:p>
-          <w:p>
-            <w:pPr>
-              <w:spacing w:line="384" w:lineRule="auto"/>
-              <w:textAlignment w:val="baseline"/>
-              <w:rPr>
-                <w:rFonts w:ascii="함초롬바탕" w:eastAsia="굴림" w:hAnsi="굴림" w:cs="굴림"/>
-                <w:color w:val="000000"/>
-                <w:kern w:val="0"/>
-                <w:sz w:val="24"/>
-                <w:szCs w:val="30"/>
-              </w:rPr>
-            </w:pPr>
-          </w:p>
-          <w:p>
-            <w:pPr>
-              <w:spacing w:line="384" w:lineRule="auto"/>
-              <w:textAlignment w:val="baseline"/>
-              <w:rPr>
-                <w:rFonts w:ascii="함초롬바탕" w:eastAsia="굴림" w:hAnsi="굴림" w:cs="굴림"/>
-                <w:color w:val="000000"/>
-                <w:kern w:val="0"/>
-                <w:sz w:val="24"/>
-                <w:szCs w:val="30"/>
-              </w:rPr>
-            </w:pPr>
-            <w:r>
-              <w:rPr>
-                <w:rFonts w:ascii="맑은 고딕" w:eastAsia="맑은 고딕" w:hAnsi="맑은 고딕" w:cs="굴림" w:hint="eastAsia"/>
-                <w:color w:val="000000"/>
-                <w:kern w:val="0"/>
-                <w:sz w:val="24"/>
-                <w:szCs w:val="30"/>
-                <w:shd w:val="clear" w:color="auto" w:fill="FFFFFF"/>
-              </w:rPr>
-              <w:t xml:space="preserve">4. 프로젝트 주요기능 </w:t>
-            </w:r>
-          </w:p>
-          <w:p>
-            <w:pPr>
-              <w:spacing w:line="384" w:lineRule="auto"/>
-              <w:textAlignment w:val="baseline"/>
-              <w:rPr>
-                <w:rFonts w:ascii="맑은 고딕" w:eastAsia="맑은 고딕" w:hAnsi="맑은 고딕" w:cs="굴림"/>
-                <w:color w:val="000000"/>
-                <w:kern w:val="0"/>
-                <w:sz w:val="24"/>
-                <w:szCs w:val="30"/>
-                <w:shd w:val="clear" w:color="auto" w:fill="FFFFFF"/>
-              </w:rPr>
-            </w:pPr>
-          </w:p>
-          <w:p>
-            <w:pPr>
-              <w:spacing w:line="384" w:lineRule="auto"/>
-              <w:textAlignment w:val="baseline"/>
-              <w:rPr>
-                <w:rFonts w:ascii="함초롬바탕" w:eastAsia="굴림" w:hAnsi="굴림" w:cs="굴림"/>
-                <w:color w:val="000000"/>
-                <w:kern w:val="0"/>
-                <w:sz w:val="24"/>
-                <w:szCs w:val="30"/>
-              </w:rPr>
-            </w:pPr>
-            <w:r>
-              <w:rPr>
-                <w:rFonts w:ascii="맑은 고딕" w:eastAsia="맑은 고딕" w:hAnsi="맑은 고딕" w:cs="굴림" w:hint="eastAsia"/>
-                <w:color w:val="000000"/>
-                <w:kern w:val="0"/>
-                <w:sz w:val="24"/>
-                <w:szCs w:val="30"/>
-                <w:shd w:val="clear" w:color="auto" w:fill="FFFFFF"/>
-              </w:rPr>
-              <w:t>5. 기</w:t>
-            </w:r>
-            <w:r>
-              <w:rPr>
-                <w:rFonts w:ascii="맑은 고딕" w:eastAsia="맑은 고딕" w:hAnsi="맑은 고딕" w:cs="굴림" w:hint="eastAsia"/>
-                <w:color w:val="000000"/>
-                <w:kern w:val="0"/>
-                <w:sz w:val="24"/>
-                <w:szCs w:val="30"/>
-                <w:shd w:val="clear" w:color="auto" w:fill="FFFFFF"/>
-              </w:rPr>
-              <w:t>대효과 및 활용분야</w:t>
-            </w:r>
-          </w:p>
-          <w:p>
-            <w:pPr>
-              <w:spacing w:line="384" w:lineRule="auto"/>
-              <w:textAlignment w:val="baseline"/>
-              <w:rPr>
-                <w:rFonts w:ascii="맑은 고딕" w:eastAsia="맑은 고딕" w:hAnsi="맑은 고딕" w:cs="굴림"/>
-                <w:color w:val="000000"/>
-                <w:kern w:val="0"/>
-                <w:sz w:val="24"/>
                 <w:szCs w:val="30"/>
                 <w:shd w:val="clear" w:color="auto" w:fill="FFFFFF"/>
               </w:rPr>
@@ -3091,7 +4043,6 @@
               </w:rPr>
               <w:t xml:space="preserve"> </w:t>
             </w:r>
-            <w:proofErr w:type="spellStart"/>
             <w:r>
               <w:rPr>
                 <w:rFonts w:ascii="함초롬바탕" w:eastAsia="굴림" w:hAnsi="굴림" w:cs="굴림" w:hint="eastAsia"/>
@@ -3119,7 +4070,6 @@
               </w:rPr>
               <w:t>하셔도</w:t>
             </w:r>
-            <w:proofErr w:type="spellEnd"/>
             <w:r>
               <w:rPr>
                 <w:rFonts w:ascii="함초롬바탕" w:eastAsia="굴림" w:hAnsi="굴림" w:cs="굴림" w:hint="eastAsia"/>
@@ -3167,7 +4117,7 @@
 </file>
 
 <file path=word/endnotes.xml><?xml version="1.0" encoding="utf-8"?>
-<w:endnotes xmlns:wpc="http://schemas.microsoft.com/office/word/2010/wordprocessingCanvas" xmlns:cx="http://schemas.microsoft.com/office/drawing/2014/chartex" xmlns:cx1="http://schemas.microsoft.com/office/drawing/2015/9/8/chartex" xmlns:cx2="http://schemas.microsoft.com/office/drawing/2015/10/21/chartex" xmlns:cx3="http://schemas.microsoft.com/office/drawing/2016/5/9/chartex" xmlns:cx4="http://schemas.microsoft.com/office/drawing/2016/5/10/chartex" xmlns:cx5="http://schemas.microsoft.com/office/drawing/2016/5/11/chartex" xmlns:cx6="http://schemas.microsoft.com/office/drawing/2016/5/12/chartex" xmlns:cx7="http://schemas.microsoft.com/office/drawing/2016/5/13/chartex" xmlns:cx8="http://schemas.microsoft.com/office/drawing/2016/5/14/chartex" xmlns:mc="http://schemas.openxmlformats.org/markup-compatibility/2006" xmlns:aink="http://schemas.microsoft.com/office/drawing/2016/ink" xmlns:am3d="http://schemas.microsoft.com/office/drawing/2017/model3d" xmlns:o="urn:schemas-microsoft-com:office:office" xmlns:r="http://schemas.openxmlformats.org/officeDocument/2006/relationships" xmlns:m="http://schemas.openxmlformats.org/officeDocument/2006/math" xmlns:v="urn:schemas-microsoft-com:vml" xmlns:wp14="http://schemas.microsoft.com/office/word/2010/wordprocessingDrawing" xmlns:wp="http://schemas.openxmlformats.org/drawingml/2006/wordprocessingDrawing" xmlns:w10="urn:schemas-microsoft-com:office:word" xmlns:w="http://schemas.openxmlformats.org/wordprocessingml/2006/main" xmlns:w14="http://schemas.microsoft.com/office/word/2010/wordml" xmlns:w15="http://schemas.microsoft.com/office/word/2012/wordml" xmlns:w16cid="http://schemas.microsoft.com/office/word/2016/wordml/cid" xmlns:w16se="http://schemas.microsoft.com/office/word/2015/wordml/symex" xmlns:wpg="http://schemas.microsoft.com/office/word/2010/wordprocessingGroup" xmlns:wpi="http://schemas.microsoft.com/office/word/2010/wordprocessingInk" xmlns:wne="http://schemas.microsoft.com/office/word/2006/wordml" xmlns:wps="http://schemas.microsoft.com/office/word/2010/wordprocessingShape" mc:Ignorable="w14 w15 w16se w16cid wp14">
+<w:endnotes xmlns:wpc="http://schemas.microsoft.com/office/word/2010/wordprocessingCanvas" xmlns:cx="http://schemas.microsoft.com/office/drawing/2014/chartex" xmlns:cx1="http://schemas.microsoft.com/office/drawing/2015/9/8/chartex" xmlns:mc="http://schemas.openxmlformats.org/markup-compatibility/2006" xmlns:o="urn:schemas-microsoft-com:office:office" xmlns:r="http://schemas.openxmlformats.org/officeDocument/2006/relationships" xmlns:m="http://schemas.openxmlformats.org/officeDocument/2006/math" xmlns:v="urn:schemas-microsoft-com:vml" xmlns:wp14="http://schemas.microsoft.com/office/word/2010/wordprocessingDrawing" xmlns:wp="http://schemas.openxmlformats.org/drawingml/2006/wordprocessingDrawing" xmlns:w10="urn:schemas-microsoft-com:office:word" xmlns:w="http://schemas.openxmlformats.org/wordprocessingml/2006/main" xmlns:w14="http://schemas.microsoft.com/office/word/2010/wordml" xmlns:w15="http://schemas.microsoft.com/office/word/2012/wordml" xmlns:w16se="http://schemas.microsoft.com/office/word/2015/wordml/symex" xmlns:wpg="http://schemas.microsoft.com/office/word/2010/wordprocessingGroup" xmlns:wpi="http://schemas.microsoft.com/office/word/2010/wordprocessingInk" xmlns:wne="http://schemas.microsoft.com/office/word/2006/wordml" xmlns:wps="http://schemas.microsoft.com/office/word/2010/wordprocessingShape" mc:Ignorable="w14 w15 w16se wp14">
   <w:endnote w:type="separator" w:id="-1">
     <w:p>
       <w:pPr>
@@ -3186,7 +4136,7 @@
 </file>
 
 <file path=word/footnotes.xml><?xml version="1.0" encoding="utf-8"?>
-<w:footnotes xmlns:wpc="http://schemas.microsoft.com/office/word/2010/wordprocessingCanvas" xmlns:cx="http://schemas.microsoft.com/office/drawing/2014/chartex" xmlns:cx1="http://schemas.microsoft.com/office/drawing/2015/9/8/chartex" xmlns:cx2="http://schemas.microsoft.com/office/drawing/2015/10/21/chartex" xmlns:cx3="http://schemas.microsoft.com/office/drawing/2016/5/9/chartex" xmlns:cx4="http://schemas.microsoft.com/office/drawing/2016/5/10/chartex" xmlns:cx5="http://schemas.microsoft.com/office/drawing/2016/5/11/chartex" xmlns:cx6="http://schemas.microsoft.com/office/drawing/2016/5/12/chartex" xmlns:cx7="http://schemas.microsoft.com/office/drawing/2016/5/13/chartex" xmlns:cx8="http://schemas.microsoft.com/office/drawing/2016/5/14/chartex" xmlns:mc="http://schemas.openxmlformats.org/markup-compatibility/2006" xmlns:aink="http://schemas.microsoft.com/office/drawing/2016/ink" xmlns:am3d="http://schemas.microsoft.com/office/drawing/2017/model3d" xmlns:o="urn:schemas-microsoft-com:office:office" xmlns:r="http://schemas.openxmlformats.org/officeDocument/2006/relationships" xmlns:m="http://schemas.openxmlformats.org/officeDocument/2006/math" xmlns:v="urn:schemas-microsoft-com:vml" xmlns:wp14="http://schemas.microsoft.com/office/word/2010/wordprocessingDrawing" xmlns:wp="http://schemas.openxmlformats.org/drawingml/2006/wordprocessingDrawing" xmlns:w10="urn:schemas-microsoft-com:office:word" xmlns:w="http://schemas.openxmlformats.org/wordprocessingml/2006/main" xmlns:w14="http://schemas.microsoft.com/office/word/2010/wordml" xmlns:w15="http://schemas.microsoft.com/office/word/2012/wordml" xmlns:w16cid="http://schemas.microsoft.com/office/word/2016/wordml/cid" xmlns:w16se="http://schemas.microsoft.com/office/word/2015/wordml/symex" xmlns:wpg="http://schemas.microsoft.com/office/word/2010/wordprocessingGroup" xmlns:wpi="http://schemas.microsoft.com/office/word/2010/wordprocessingInk" xmlns:wne="http://schemas.microsoft.com/office/word/2006/wordml" xmlns:wps="http://schemas.microsoft.com/office/word/2010/wordprocessingShape" mc:Ignorable="w14 w15 w16se w16cid wp14">
+<w:footnotes xmlns:wpc="http://schemas.microsoft.com/office/word/2010/wordprocessingCanvas" xmlns:cx="http://schemas.microsoft.com/office/drawing/2014/chartex" xmlns:cx1="http://schemas.microsoft.com/office/drawing/2015/9/8/chartex" xmlns:mc="http://schemas.openxmlformats.org/markup-compatibility/2006" xmlns:o="urn:schemas-microsoft-com:office:office" xmlns:r="http://schemas.openxmlformats.org/officeDocument/2006/relationships" xmlns:m="http://schemas.openxmlformats.org/officeDocument/2006/math" xmlns:v="urn:schemas-microsoft-com:vml" xmlns:wp14="http://schemas.microsoft.com/office/word/2010/wordprocessingDrawing" xmlns:wp="http://schemas.openxmlformats.org/drawingml/2006/wordprocessingDrawing" xmlns:w10="urn:schemas-microsoft-com:office:word" xmlns:w="http://schemas.openxmlformats.org/wordprocessingml/2006/main" xmlns:w14="http://schemas.microsoft.com/office/word/2010/wordml" xmlns:w15="http://schemas.microsoft.com/office/word/2012/wordml" xmlns:w16se="http://schemas.microsoft.com/office/word/2015/wordml/symex" xmlns:wpg="http://schemas.microsoft.com/office/word/2010/wordprocessingGroup" xmlns:wpi="http://schemas.microsoft.com/office/word/2010/wordprocessingInk" xmlns:wne="http://schemas.microsoft.com/office/word/2006/wordml" xmlns:wps="http://schemas.microsoft.com/office/word/2010/wordprocessingShape" mc:Ignorable="w14 w15 w16se wp14">
   <w:footnote w:type="separator" w:id="-1">
     <w:p>
       <w:pPr>
@@ -3205,7 +4155,7 @@
 </file>
 
 <file path=word/numbering.xml><?xml version="1.0" encoding="utf-8"?>
-<w:numbering xmlns:wpc="http://schemas.microsoft.com/office/word/2010/wordprocessingCanvas" xmlns:cx="http://schemas.microsoft.com/office/drawing/2014/chartex" xmlns:cx1="http://schemas.microsoft.com/office/drawing/2015/9/8/chartex" xmlns:cx2="http://schemas.microsoft.com/office/drawing/2015/10/21/chartex" xmlns:cx3="http://schemas.microsoft.com/office/drawing/2016/5/9/chartex" xmlns:cx4="http://schemas.microsoft.com/office/drawing/2016/5/10/chartex" xmlns:cx5="http://schemas.microsoft.com/office/drawing/2016/5/11/chartex" xmlns:cx6="http://schemas.microsoft.com/office/drawing/2016/5/12/chartex" xmlns:cx7="http://schemas.microsoft.com/office/drawing/2016/5/13/chartex" xmlns:cx8="http://schemas.microsoft.com/office/drawing/2016/5/14/chartex" xmlns:mc="http://schemas.openxmlformats.org/markup-compatibility/2006" xmlns:aink="http://schemas.microsoft.com/office/drawing/2016/ink" xmlns:am3d="http://schemas.microsoft.com/office/drawing/2017/model3d" xmlns:o="urn:schemas-microsoft-com:office:office" xmlns:r="http://schemas.openxmlformats.org/officeDocument/2006/relationships" xmlns:m="http://schemas.openxmlformats.org/officeDocument/2006/math" xmlns:v="urn:schemas-microsoft-com:vml" xmlns:wp14="http://schemas.microsoft.com/office/word/2010/wordprocessingDrawing" xmlns:wp="http://schemas.openxmlformats.org/drawingml/2006/wordprocessingDrawing" xmlns:w10="urn:schemas-microsoft-com:office:word" xmlns:w="http://schemas.openxmlformats.org/wordprocessingml/2006/main" xmlns:w14="http://schemas.microsoft.com/office/word/2010/wordml" xmlns:w15="http://schemas.microsoft.com/office/word/2012/wordml" xmlns:w16cid="http://schemas.microsoft.com/office/word/2016/wordml/cid" xmlns:w16se="http://schemas.microsoft.com/office/word/2015/wordml/symex" xmlns:wpg="http://schemas.microsoft.com/office/word/2010/wordprocessingGroup" xmlns:wpi="http://schemas.microsoft.com/office/word/2010/wordprocessingInk" xmlns:wne="http://schemas.microsoft.com/office/word/2006/wordml" xmlns:wps="http://schemas.microsoft.com/office/word/2010/wordprocessingShape" mc:Ignorable="w14 w15 w16se w16cid wp14">
+<w:numbering xmlns:wpc="http://schemas.microsoft.com/office/word/2010/wordprocessingCanvas" xmlns:cx="http://schemas.microsoft.com/office/drawing/2014/chartex" xmlns:cx1="http://schemas.microsoft.com/office/drawing/2015/9/8/chartex" xmlns:mc="http://schemas.openxmlformats.org/markup-compatibility/2006" xmlns:o="urn:schemas-microsoft-com:office:office" xmlns:r="http://schemas.openxmlformats.org/officeDocument/2006/relationships" xmlns:m="http://schemas.openxmlformats.org/officeDocument/2006/math" xmlns:v="urn:schemas-microsoft-com:vml" xmlns:wp14="http://schemas.microsoft.com/office/word/2010/wordprocessingDrawing" xmlns:wp="http://schemas.openxmlformats.org/drawingml/2006/wordprocessingDrawing" xmlns:w10="urn:schemas-microsoft-com:office:word" xmlns:w="http://schemas.openxmlformats.org/wordprocessingml/2006/main" xmlns:w14="http://schemas.microsoft.com/office/word/2010/wordml" xmlns:w15="http://schemas.microsoft.com/office/word/2012/wordml" xmlns:w16se="http://schemas.microsoft.com/office/word/2015/wordml/symex" xmlns:wpg="http://schemas.microsoft.com/office/word/2010/wordprocessingGroup" xmlns:wpi="http://schemas.microsoft.com/office/word/2010/wordprocessingInk" xmlns:wne="http://schemas.microsoft.com/office/word/2006/wordml" xmlns:wps="http://schemas.microsoft.com/office/word/2010/wordprocessingShape" mc:Ignorable="w14 w15 w16se wp14">
   <w:abstractNum w:abstractNumId="0" w15:restartNumberingAfterBreak="0">
     <w:nsid w:val="09472135"/>
     <w:multiLevelType w:val="hybridMultilevel"/>
@@ -3433,6 +4383,95 @@
     </w:lvl>
   </w:abstractNum>
   <w:abstractNum w:abstractNumId="2" w15:restartNumberingAfterBreak="0">
+    <w:nsid w:val="1A141C9E"/>
+    <w:multiLevelType w:val="hybridMultilevel"/>
+    <w:tmpl w:val="18E2D43A"/>
+    <w:lvl w:ilvl="0" w:tplc="0D3E7676">
+      <w:start w:val="1"/>
+      <w:numFmt w:val="decimal"/>
+      <w:lvlText w:val="%1."/>
+      <w:lvlJc w:val="left"/>
+      <w:pPr>
+        <w:ind w:left="760" w:hanging="360"/>
+      </w:pPr>
+      <w:rPr>
+        <w:rFonts w:hint="default"/>
+      </w:rPr>
+    </w:lvl>
+    <w:lvl w:ilvl="1" w:tplc="04090019">
+      <w:start w:val="1"/>
+      <w:numFmt w:val="upperLetter"/>
+      <w:lvlText w:val="%2."/>
+      <w:lvlJc w:val="left"/>
+      <w:pPr>
+        <w:ind w:left="1200" w:hanging="400"/>
+      </w:pPr>
+    </w:lvl>
+    <w:lvl w:ilvl="2" w:tplc="0409001B" w:tentative="1">
+      <w:start w:val="1"/>
+      <w:numFmt w:val="lowerRoman"/>
+      <w:lvlText w:val="%3."/>
+      <w:lvlJc w:val="right"/>
+      <w:pPr>
+        <w:ind w:left="1600" w:hanging="400"/>
+      </w:pPr>
+    </w:lvl>
+    <w:lvl w:ilvl="3" w:tplc="0409000F" w:tentative="1">
+      <w:start w:val="1"/>
+      <w:numFmt w:val="decimal"/>
+      <w:lvlText w:val="%4."/>
+      <w:lvlJc w:val="left"/>
+      <w:pPr>
+        <w:ind w:left="2000" w:hanging="400"/>
+      </w:pPr>
+    </w:lvl>
+    <w:lvl w:ilvl="4" w:tplc="04090019" w:tentative="1">
+      <w:start w:val="1"/>
+      <w:numFmt w:val="upperLetter"/>
+      <w:lvlText w:val="%5."/>
+      <w:lvlJc w:val="left"/>
+      <w:pPr>
+        <w:ind w:left="2400" w:hanging="400"/>
+      </w:pPr>
+    </w:lvl>
+    <w:lvl w:ilvl="5" w:tplc="0409001B" w:tentative="1">
+      <w:start w:val="1"/>
+      <w:numFmt w:val="lowerRoman"/>
+      <w:lvlText w:val="%6."/>
+      <w:lvlJc w:val="right"/>
+      <w:pPr>
+        <w:ind w:left="2800" w:hanging="400"/>
+      </w:pPr>
+    </w:lvl>
+    <w:lvl w:ilvl="6" w:tplc="0409000F" w:tentative="1">
+      <w:start w:val="1"/>
+      <w:numFmt w:val="decimal"/>
+      <w:lvlText w:val="%7."/>
+      <w:lvlJc w:val="left"/>
+      <w:pPr>
+        <w:ind w:left="3200" w:hanging="400"/>
+      </w:pPr>
+    </w:lvl>
+    <w:lvl w:ilvl="7" w:tplc="04090019" w:tentative="1">
+      <w:start w:val="1"/>
+      <w:numFmt w:val="upperLetter"/>
+      <w:lvlText w:val="%8."/>
+      <w:lvlJc w:val="left"/>
+      <w:pPr>
+        <w:ind w:left="3600" w:hanging="400"/>
+      </w:pPr>
+    </w:lvl>
+    <w:lvl w:ilvl="8" w:tplc="0409001B" w:tentative="1">
+      <w:start w:val="1"/>
+      <w:numFmt w:val="lowerRoman"/>
+      <w:lvlText w:val="%9."/>
+      <w:lvlJc w:val="right"/>
+      <w:pPr>
+        <w:ind w:left="4000" w:hanging="400"/>
+      </w:pPr>
+    </w:lvl>
+  </w:abstractNum>
+  <w:abstractNum w:abstractNumId="3" w15:restartNumberingAfterBreak="0">
     <w:nsid w:val="38FE2EA5"/>
     <w:multiLevelType w:val="hybridMultilevel"/>
     <w:tmpl w:val="C8560F3E"/>
@@ -3544,7 +4583,7 @@
       </w:rPr>
     </w:lvl>
   </w:abstractNum>
-  <w:abstractNum w:abstractNumId="3" w15:restartNumberingAfterBreak="0">
+  <w:abstractNum w:abstractNumId="4" w15:restartNumberingAfterBreak="0">
     <w:nsid w:val="397E519C"/>
     <w:multiLevelType w:val="hybridMultilevel"/>
     <w:tmpl w:val="C010BE4E"/>
@@ -3656,7 +4695,7 @@
       </w:rPr>
     </w:lvl>
   </w:abstractNum>
-  <w:abstractNum w:abstractNumId="4" w15:restartNumberingAfterBreak="0">
+  <w:abstractNum w:abstractNumId="5" w15:restartNumberingAfterBreak="0">
     <w:nsid w:val="45A932D9"/>
     <w:multiLevelType w:val="hybridMultilevel"/>
     <w:tmpl w:val="2340B920"/>
@@ -3768,7 +4807,7 @@
       </w:rPr>
     </w:lvl>
   </w:abstractNum>
-  <w:abstractNum w:abstractNumId="5" w15:restartNumberingAfterBreak="0">
+  <w:abstractNum w:abstractNumId="6" w15:restartNumberingAfterBreak="0">
     <w:nsid w:val="65DA1BC1"/>
     <w:multiLevelType w:val="hybridMultilevel"/>
     <w:tmpl w:val="569AEB04"/>
@@ -3880,7 +4919,7 @@
       </w:rPr>
     </w:lvl>
   </w:abstractNum>
-  <w:abstractNum w:abstractNumId="6" w15:restartNumberingAfterBreak="0">
+  <w:abstractNum w:abstractNumId="7" w15:restartNumberingAfterBreak="0">
     <w:nsid w:val="762C58B3"/>
     <w:multiLevelType w:val="hybridMultilevel"/>
     <w:tmpl w:val="CA9A0DC2"/>
@@ -3993,31 +5032,34 @@
     </w:lvl>
   </w:abstractNum>
   <w:num w:numId="1">
-    <w:abstractNumId w:val="2"/>
+    <w:abstractNumId w:val="3"/>
   </w:num>
   <w:num w:numId="2">
-    <w:abstractNumId w:val="3"/>
+    <w:abstractNumId w:val="4"/>
   </w:num>
   <w:num w:numId="3">
     <w:abstractNumId w:val="1"/>
   </w:num>
   <w:num w:numId="4">
-    <w:abstractNumId w:val="6"/>
+    <w:abstractNumId w:val="7"/>
   </w:num>
   <w:num w:numId="5">
-    <w:abstractNumId w:val="4"/>
+    <w:abstractNumId w:val="5"/>
   </w:num>
   <w:num w:numId="6">
-    <w:abstractNumId w:val="5"/>
+    <w:abstractNumId w:val="6"/>
   </w:num>
   <w:num w:numId="7">
     <w:abstractNumId w:val="0"/>
+  </w:num>
+  <w:num w:numId="8">
+    <w:abstractNumId w:val="2"/>
   </w:num>
 </w:numbering>
 </file>
 
 <file path=word/styles.xml><?xml version="1.0" encoding="utf-8"?>
-<w:styles xmlns:mc="http://schemas.openxmlformats.org/markup-compatibility/2006" xmlns:r="http://schemas.openxmlformats.org/officeDocument/2006/relationships" xmlns:w="http://schemas.openxmlformats.org/wordprocessingml/2006/main" xmlns:w14="http://schemas.microsoft.com/office/word/2010/wordml" xmlns:w15="http://schemas.microsoft.com/office/word/2012/wordml" xmlns:w16cid="http://schemas.microsoft.com/office/word/2016/wordml/cid" xmlns:w16se="http://schemas.microsoft.com/office/word/2015/wordml/symex" mc:Ignorable="w14 w15 w16se w16cid">
+<w:styles xmlns:mc="http://schemas.openxmlformats.org/markup-compatibility/2006" xmlns:r="http://schemas.openxmlformats.org/officeDocument/2006/relationships" xmlns:w="http://schemas.openxmlformats.org/wordprocessingml/2006/main" xmlns:w14="http://schemas.microsoft.com/office/word/2010/wordml" xmlns:w15="http://schemas.microsoft.com/office/word/2012/wordml" xmlns:w16se="http://schemas.microsoft.com/office/word/2015/wordml/symex" mc:Ignorable="w14 w15 w16se">
   <w:docDefaults>
     <w:rPrDefault>
       <w:rPr>
@@ -4034,7 +5076,7 @@
       </w:pPr>
     </w:pPrDefault>
   </w:docDefaults>
-  <w:latentStyles w:defLockedState="0" w:defUIPriority="99" w:defSemiHidden="0" w:defUnhideWhenUsed="0" w:defQFormat="0" w:count="377">
+  <w:latentStyles w:defLockedState="0" w:defUIPriority="99" w:defSemiHidden="0" w:defUnhideWhenUsed="0" w:defQFormat="0" w:count="371">
     <w:lsdException w:name="Normal" w:uiPriority="0" w:qFormat="1"/>
     <w:lsdException w:name="heading 1" w:uiPriority="9" w:qFormat="1"/>
     <w:lsdException w:name="heading 2" w:semiHidden="1" w:uiPriority="9" w:unhideWhenUsed="1" w:qFormat="1"/>
@@ -4182,8 +5224,11 @@
     <w:lsdException w:name="Table 3D effects 3" w:semiHidden="1" w:unhideWhenUsed="1"/>
     <w:lsdException w:name="Table Contemporary" w:semiHidden="1" w:unhideWhenUsed="1"/>
     <w:lsdException w:name="Table Elegant" w:semiHidden="1" w:unhideWhenUsed="1"/>
+    <w:lsdException w:name="Table Professional" w:semiHidden="1" w:unhideWhenUsed="1"/>
     <w:lsdException w:name="Table Subtle 1" w:semiHidden="1" w:unhideWhenUsed="1"/>
     <w:lsdException w:name="Table Subtle 2" w:semiHidden="1" w:unhideWhenUsed="1"/>
+    <w:lsdException w:name="Table Web 1" w:semiHidden="1" w:unhideWhenUsed="1"/>
+    <w:lsdException w:name="Table Web 2" w:semiHidden="1" w:unhideWhenUsed="1"/>
     <w:lsdException w:name="Table Web 3" w:semiHidden="1" w:unhideWhenUsed="1"/>
     <w:lsdException w:name="Balloon Text" w:semiHidden="1" w:unhideWhenUsed="1"/>
     <w:lsdException w:name="Table Grid" w:uiPriority="39"/>
@@ -4403,12 +5448,6 @@
     <w:lsdException w:name="List Table 5 Dark Accent 6" w:uiPriority="50"/>
     <w:lsdException w:name="List Table 6 Colorful Accent 6" w:uiPriority="51"/>
     <w:lsdException w:name="List Table 7 Colorful Accent 6" w:uiPriority="52"/>
-    <w:lsdException w:name="Mention" w:semiHidden="1" w:unhideWhenUsed="1"/>
-    <w:lsdException w:name="Smart Hyperlink" w:semiHidden="1" w:unhideWhenUsed="1"/>
-    <w:lsdException w:name="Hashtag" w:semiHidden="1" w:unhideWhenUsed="1"/>
-    <w:lsdException w:name="Unresolved Mention" w:semiHidden="1" w:unhideWhenUsed="1"/>
-    <w:lsdException w:name="Smart Link" w:semiHidden="1" w:unhideWhenUsed="1"/>
-    <w:lsdException w:name="Smart Link Error" w:semiHidden="1" w:unhideWhenUsed="1"/>
   </w:latentStyles>
   <w:style w:type="paragraph" w:default="1" w:styleId="a">
     <w:name w:val="Normal"/>
@@ -4543,7 +5582,7 @@
       <w:u w:val="single"/>
     </w:rPr>
   </w:style>
-  <w:style w:type="character" w:styleId="a9">
+  <w:style w:type="character" w:customStyle="1" w:styleId="UnresolvedMention">
     <w:name w:val="Unresolved Mention"/>
     <w:basedOn w:val="a0"/>
     <w:uiPriority w:val="99"/>
@@ -4880,7 +5919,7 @@
 </file>
 
 <file path=customXml/itemProps1.xml><?xml version="1.0" encoding="utf-8"?>
-<ds:datastoreItem xmlns:ds="http://schemas.openxmlformats.org/officeDocument/2006/customXml" ds:itemID="{E2C86C9A-664A-46A7-98DB-B390A16E324D}">
+<ds:datastoreItem xmlns:ds="http://schemas.openxmlformats.org/officeDocument/2006/customXml" ds:itemID="{6D52FE6C-BA85-4702-8E30-E7D56E18BD9E}">
   <ds:schemaRefs>
     <ds:schemaRef ds:uri="http://schemas.openxmlformats.org/officeDocument/2006/bibliography"/>
   </ds:schemaRefs>
